--- a/AssignmentWeek8.docx
+++ b/AssignmentWeek8.docx
@@ -68,6 +68,490 @@
           <w:lang w:val="en-US"/>
         </w:rPr>
         <w:t xml:space="preserve"> people)</w:t>
+      </w:r>
+    </w:p>
+    <w:p>
+      <w:pPr>
+        <w:jc w:val="center"/>
+        <w:rPr>
+          <w:rFonts w:ascii="Times New Roman" w:hAnsi="Times New Roman" w:cs="Times New Roman"/>
+          <w:b/>
+          <w:bCs/>
+          <w:color w:val="2F5496" w:themeColor="accent1" w:themeShade="BF"/>
+          <w:sz w:val="24"/>
+          <w:szCs w:val="24"/>
+          <w:lang w:val="en-US"/>
+        </w:rPr>
+      </w:pPr>
+      <w:r>
+        <w:rPr>
+          <w:rFonts w:ascii="Times New Roman" w:hAnsi="Times New Roman" w:cs="Times New Roman"/>
+          <w:b/>
+          <w:bCs/>
+          <w:color w:val="2F5496" w:themeColor="accent1" w:themeShade="BF"/>
+          <w:sz w:val="24"/>
+          <w:szCs w:val="24"/>
+          <w:lang w:val="en-US"/>
+        </w:rPr>
+        <w:tab/>
+      </w:r>
+      <w:r>
+        <w:rPr>
+          <w:rFonts w:ascii="Times New Roman" w:hAnsi="Times New Roman" w:cs="Times New Roman"/>
+          <w:b/>
+          <w:bCs/>
+          <w:color w:val="2F5496" w:themeColor="accent1" w:themeShade="BF"/>
+          <w:sz w:val="24"/>
+          <w:szCs w:val="24"/>
+          <w:lang w:val="en-US"/>
+        </w:rPr>
+        <w:tab/>
+      </w:r>
+      <w:r>
+        <w:rPr>
+          <w:rFonts w:ascii="Times New Roman" w:hAnsi="Times New Roman" w:cs="Times New Roman"/>
+          <w:b/>
+          <w:bCs/>
+          <w:color w:val="2F5496" w:themeColor="accent1" w:themeShade="BF"/>
+          <w:sz w:val="24"/>
+          <w:szCs w:val="24"/>
+          <w:lang w:val="en-US"/>
+        </w:rPr>
+        <w:tab/>
+      </w:r>
+      <w:r>
+        <w:rPr>
+          <w:rFonts w:ascii="Times New Roman" w:hAnsi="Times New Roman" w:cs="Times New Roman"/>
+          <w:b/>
+          <w:bCs/>
+          <w:color w:val="2F5496" w:themeColor="accent1" w:themeShade="BF"/>
+          <w:sz w:val="24"/>
+          <w:szCs w:val="24"/>
+          <w:lang w:val="en-US"/>
+        </w:rPr>
+        <w:tab/>
+      </w:r>
+      <w:r>
+        <w:rPr>
+          <w:rFonts w:ascii="Times New Roman" w:hAnsi="Times New Roman" w:cs="Times New Roman"/>
+          <w:b/>
+          <w:bCs/>
+          <w:color w:val="2F5496" w:themeColor="accent1" w:themeShade="BF"/>
+          <w:sz w:val="24"/>
+          <w:szCs w:val="24"/>
+          <w:lang w:val="en-US"/>
+        </w:rPr>
+        <w:tab/>
+      </w:r>
+      <w:r>
+        <w:rPr>
+          <w:rFonts w:ascii="Times New Roman" w:hAnsi="Times New Roman" w:cs="Times New Roman"/>
+          <w:b/>
+          <w:bCs/>
+          <w:color w:val="2F5496" w:themeColor="accent1" w:themeShade="BF"/>
+          <w:sz w:val="24"/>
+          <w:szCs w:val="24"/>
+          <w:lang w:val="en-US"/>
+        </w:rPr>
+        <w:t>Done by team of:</w:t>
+      </w:r>
+      <w:r>
+        <w:rPr>
+          <w:rFonts w:ascii="Times New Roman" w:hAnsi="Times New Roman" w:cs="Times New Roman"/>
+          <w:b/>
+          <w:bCs/>
+          <w:color w:val="2F5496" w:themeColor="accent1" w:themeShade="BF"/>
+          <w:sz w:val="24"/>
+          <w:szCs w:val="24"/>
+          <w:lang w:val="en-US"/>
+        </w:rPr>
+        <w:t xml:space="preserve"> </w:t>
+      </w:r>
+      <w:proofErr w:type="spellStart"/>
+      <w:r>
+        <w:rPr>
+          <w:rFonts w:ascii="Times New Roman" w:hAnsi="Times New Roman" w:cs="Times New Roman"/>
+          <w:b/>
+          <w:bCs/>
+          <w:color w:val="2F5496" w:themeColor="accent1" w:themeShade="BF"/>
+          <w:sz w:val="24"/>
+          <w:szCs w:val="24"/>
+          <w:lang w:val="en-US"/>
+        </w:rPr>
+        <w:t>K</w:t>
+      </w:r>
+      <w:r>
+        <w:rPr>
+          <w:rFonts w:ascii="Times New Roman" w:hAnsi="Times New Roman" w:cs="Times New Roman"/>
+          <w:b/>
+          <w:bCs/>
+          <w:color w:val="2F5496" w:themeColor="accent1" w:themeShade="BF"/>
+          <w:sz w:val="24"/>
+          <w:szCs w:val="24"/>
+          <w:lang w:val="en-US"/>
+        </w:rPr>
+        <w:t>urbanaliyev</w:t>
+      </w:r>
+      <w:proofErr w:type="spellEnd"/>
+      <w:r>
+        <w:rPr>
+          <w:rFonts w:ascii="Times New Roman" w:hAnsi="Times New Roman" w:cs="Times New Roman"/>
+          <w:b/>
+          <w:bCs/>
+          <w:color w:val="2F5496" w:themeColor="accent1" w:themeShade="BF"/>
+          <w:sz w:val="24"/>
+          <w:szCs w:val="24"/>
+          <w:lang w:val="en-US"/>
+        </w:rPr>
+        <w:t xml:space="preserve"> Omar</w:t>
+      </w:r>
+      <w:r>
+        <w:rPr>
+          <w:rFonts w:ascii="Times New Roman" w:hAnsi="Times New Roman" w:cs="Times New Roman"/>
+          <w:b/>
+          <w:bCs/>
+          <w:color w:val="2F5496" w:themeColor="accent1" w:themeShade="BF"/>
+          <w:sz w:val="24"/>
+          <w:szCs w:val="24"/>
+          <w:lang w:val="en-US"/>
+        </w:rPr>
+        <w:tab/>
+        <w:t xml:space="preserve">               </w:t>
+      </w:r>
+    </w:p>
+    <w:p>
+      <w:pPr>
+        <w:ind w:left="5040" w:firstLine="720"/>
+        <w:rPr>
+          <w:rFonts w:ascii="Times New Roman" w:hAnsi="Times New Roman" w:cs="Times New Roman"/>
+          <w:b/>
+          <w:bCs/>
+          <w:color w:val="2F5496" w:themeColor="accent1" w:themeShade="BF"/>
+          <w:sz w:val="24"/>
+          <w:szCs w:val="24"/>
+          <w:lang w:val="en-US"/>
+        </w:rPr>
+      </w:pPr>
+      <w:r>
+        <w:rPr>
+          <w:rFonts w:ascii="Times New Roman" w:hAnsi="Times New Roman" w:cs="Times New Roman"/>
+          <w:b/>
+          <w:bCs/>
+          <w:color w:val="2F5496" w:themeColor="accent1" w:themeShade="BF"/>
+          <w:sz w:val="24"/>
+          <w:szCs w:val="24"/>
+          <w:lang w:val="en-US"/>
+        </w:rPr>
+        <w:t xml:space="preserve">          </w:t>
+      </w:r>
+      <w:r>
+        <w:rPr>
+          <w:rFonts w:ascii="Times New Roman" w:hAnsi="Times New Roman" w:cs="Times New Roman"/>
+          <w:b/>
+          <w:bCs/>
+          <w:color w:val="2F5496" w:themeColor="accent1" w:themeShade="BF"/>
+          <w:sz w:val="24"/>
+          <w:szCs w:val="24"/>
+          <w:lang w:val="en-US"/>
+        </w:rPr>
+        <w:t xml:space="preserve"> </w:t>
+      </w:r>
+      <w:proofErr w:type="spellStart"/>
+      <w:r>
+        <w:rPr>
+          <w:rFonts w:ascii="Times New Roman" w:hAnsi="Times New Roman" w:cs="Times New Roman"/>
+          <w:b/>
+          <w:bCs/>
+          <w:color w:val="2F5496" w:themeColor="accent1" w:themeShade="BF"/>
+          <w:sz w:val="24"/>
+          <w:szCs w:val="24"/>
+          <w:lang w:val="en-US"/>
+        </w:rPr>
+        <w:t>Temirzhanov</w:t>
+      </w:r>
+      <w:proofErr w:type="spellEnd"/>
+      <w:r>
+        <w:rPr>
+          <w:rFonts w:ascii="Times New Roman" w:hAnsi="Times New Roman" w:cs="Times New Roman"/>
+          <w:b/>
+          <w:bCs/>
+          <w:color w:val="2F5496" w:themeColor="accent1" w:themeShade="BF"/>
+          <w:sz w:val="24"/>
+          <w:szCs w:val="24"/>
+          <w:lang w:val="en-US"/>
+        </w:rPr>
+        <w:t xml:space="preserve"> </w:t>
+      </w:r>
+      <w:proofErr w:type="spellStart"/>
+      <w:r>
+        <w:rPr>
+          <w:rFonts w:ascii="Times New Roman" w:hAnsi="Times New Roman" w:cs="Times New Roman"/>
+          <w:b/>
+          <w:bCs/>
+          <w:color w:val="2F5496" w:themeColor="accent1" w:themeShade="BF"/>
+          <w:sz w:val="24"/>
+          <w:szCs w:val="24"/>
+          <w:lang w:val="en-US"/>
+        </w:rPr>
+        <w:t>Meiram-Sopy</w:t>
+      </w:r>
+      <w:proofErr w:type="spellEnd"/>
+    </w:p>
+    <w:p>
+      <w:pPr>
+        <w:ind w:left="4320"/>
+        <w:jc w:val="center"/>
+        <w:rPr>
+          <w:rFonts w:ascii="Times New Roman" w:hAnsi="Times New Roman" w:cs="Times New Roman"/>
+          <w:b/>
+          <w:bCs/>
+          <w:color w:val="2F5496" w:themeColor="accent1" w:themeShade="BF"/>
+          <w:sz w:val="24"/>
+          <w:szCs w:val="24"/>
+          <w:lang w:val="en-US"/>
+        </w:rPr>
+      </w:pPr>
+      <w:r>
+        <w:rPr>
+          <w:rFonts w:ascii="Times New Roman" w:hAnsi="Times New Roman" w:cs="Times New Roman"/>
+          <w:b/>
+          <w:bCs/>
+          <w:color w:val="2F5496" w:themeColor="accent1" w:themeShade="BF"/>
+          <w:sz w:val="24"/>
+          <w:szCs w:val="24"/>
+          <w:lang w:val="en-US"/>
+        </w:rPr>
+        <w:t xml:space="preserve">       </w:t>
+      </w:r>
+      <w:proofErr w:type="spellStart"/>
+      <w:r>
+        <w:rPr>
+          <w:rFonts w:ascii="Times New Roman" w:hAnsi="Times New Roman" w:cs="Times New Roman"/>
+          <w:b/>
+          <w:bCs/>
+          <w:color w:val="2F5496" w:themeColor="accent1" w:themeShade="BF"/>
+          <w:sz w:val="24"/>
+          <w:szCs w:val="24"/>
+          <w:lang w:val="en-US"/>
+        </w:rPr>
+        <w:t>Appazov</w:t>
+      </w:r>
+      <w:proofErr w:type="spellEnd"/>
+      <w:r>
+        <w:rPr>
+          <w:rFonts w:ascii="Times New Roman" w:hAnsi="Times New Roman" w:cs="Times New Roman"/>
+          <w:b/>
+          <w:bCs/>
+          <w:color w:val="2F5496" w:themeColor="accent1" w:themeShade="BF"/>
+          <w:sz w:val="24"/>
+          <w:szCs w:val="24"/>
+          <w:lang w:val="en-US"/>
+        </w:rPr>
+        <w:t xml:space="preserve"> </w:t>
+      </w:r>
+      <w:proofErr w:type="spellStart"/>
+      <w:r>
+        <w:rPr>
+          <w:rFonts w:ascii="Times New Roman" w:hAnsi="Times New Roman" w:cs="Times New Roman"/>
+          <w:b/>
+          <w:bCs/>
+          <w:color w:val="2F5496" w:themeColor="accent1" w:themeShade="BF"/>
+          <w:sz w:val="24"/>
+          <w:szCs w:val="24"/>
+          <w:lang w:val="en-US"/>
+        </w:rPr>
+        <w:t>Yerzhan</w:t>
+      </w:r>
+      <w:proofErr w:type="spellEnd"/>
+    </w:p>
+    <w:p>
+      <w:pPr>
+        <w:jc w:val="center"/>
+        <w:rPr>
+          <w:rFonts w:ascii="Times New Roman" w:hAnsi="Times New Roman" w:cs="Times New Roman"/>
+          <w:b/>
+          <w:bCs/>
+          <w:color w:val="2F5496" w:themeColor="accent1" w:themeShade="BF"/>
+          <w:sz w:val="24"/>
+          <w:szCs w:val="24"/>
+          <w:lang w:val="en-US"/>
+        </w:rPr>
+      </w:pPr>
+      <w:r>
+        <w:rPr>
+          <w:rFonts w:ascii="Times New Roman" w:hAnsi="Times New Roman" w:cs="Times New Roman"/>
+          <w:b/>
+          <w:bCs/>
+          <w:color w:val="2F5496" w:themeColor="accent1" w:themeShade="BF"/>
+          <w:sz w:val="24"/>
+          <w:szCs w:val="24"/>
+          <w:lang w:val="en-US"/>
+        </w:rPr>
+        <w:t xml:space="preserve"> </w:t>
+      </w:r>
+      <w:r>
+        <w:rPr>
+          <w:rFonts w:ascii="Times New Roman" w:hAnsi="Times New Roman" w:cs="Times New Roman"/>
+          <w:b/>
+          <w:bCs/>
+          <w:color w:val="2F5496" w:themeColor="accent1" w:themeShade="BF"/>
+          <w:sz w:val="24"/>
+          <w:szCs w:val="24"/>
+          <w:lang w:val="en-US"/>
+        </w:rPr>
+        <w:tab/>
+      </w:r>
+      <w:r>
+        <w:rPr>
+          <w:rFonts w:ascii="Times New Roman" w:hAnsi="Times New Roman" w:cs="Times New Roman"/>
+          <w:b/>
+          <w:bCs/>
+          <w:color w:val="2F5496" w:themeColor="accent1" w:themeShade="BF"/>
+          <w:sz w:val="24"/>
+          <w:szCs w:val="24"/>
+          <w:lang w:val="en-US"/>
+        </w:rPr>
+        <w:tab/>
+      </w:r>
+      <w:r>
+        <w:rPr>
+          <w:rFonts w:ascii="Times New Roman" w:hAnsi="Times New Roman" w:cs="Times New Roman"/>
+          <w:b/>
+          <w:bCs/>
+          <w:color w:val="2F5496" w:themeColor="accent1" w:themeShade="BF"/>
+          <w:sz w:val="24"/>
+          <w:szCs w:val="24"/>
+          <w:lang w:val="en-US"/>
+        </w:rPr>
+        <w:tab/>
+      </w:r>
+      <w:r>
+        <w:rPr>
+          <w:rFonts w:ascii="Times New Roman" w:hAnsi="Times New Roman" w:cs="Times New Roman"/>
+          <w:b/>
+          <w:bCs/>
+          <w:color w:val="2F5496" w:themeColor="accent1" w:themeShade="BF"/>
+          <w:sz w:val="24"/>
+          <w:szCs w:val="24"/>
+          <w:lang w:val="en-US"/>
+        </w:rPr>
+        <w:tab/>
+      </w:r>
+      <w:r>
+        <w:rPr>
+          <w:rFonts w:ascii="Times New Roman" w:hAnsi="Times New Roman" w:cs="Times New Roman"/>
+          <w:b/>
+          <w:bCs/>
+          <w:color w:val="2F5496" w:themeColor="accent1" w:themeShade="BF"/>
+          <w:sz w:val="24"/>
+          <w:szCs w:val="24"/>
+          <w:lang w:val="en-US"/>
+        </w:rPr>
+        <w:tab/>
+      </w:r>
+      <w:r>
+        <w:rPr>
+          <w:rFonts w:ascii="Times New Roman" w:hAnsi="Times New Roman" w:cs="Times New Roman"/>
+          <w:b/>
+          <w:bCs/>
+          <w:color w:val="2F5496" w:themeColor="accent1" w:themeShade="BF"/>
+          <w:sz w:val="24"/>
+          <w:szCs w:val="24"/>
+          <w:lang w:val="en-US"/>
+        </w:rPr>
+        <w:tab/>
+      </w:r>
+      <w:r>
+        <w:rPr>
+          <w:rFonts w:ascii="Times New Roman" w:hAnsi="Times New Roman" w:cs="Times New Roman"/>
+          <w:b/>
+          <w:bCs/>
+          <w:color w:val="2F5496" w:themeColor="accent1" w:themeShade="BF"/>
+          <w:sz w:val="24"/>
+          <w:szCs w:val="24"/>
+          <w:lang w:val="en-US"/>
+        </w:rPr>
+        <w:tab/>
+        <w:t xml:space="preserve">           </w:t>
+      </w:r>
+      <w:proofErr w:type="spellStart"/>
+      <w:r>
+        <w:rPr>
+          <w:rFonts w:ascii="Times New Roman" w:hAnsi="Times New Roman" w:cs="Times New Roman"/>
+          <w:b/>
+          <w:bCs/>
+          <w:color w:val="2F5496" w:themeColor="accent1" w:themeShade="BF"/>
+          <w:sz w:val="24"/>
+          <w:szCs w:val="24"/>
+          <w:lang w:val="en-US"/>
+        </w:rPr>
+        <w:t>Khalamagamedova</w:t>
+      </w:r>
+      <w:proofErr w:type="spellEnd"/>
+      <w:r>
+        <w:rPr>
+          <w:rFonts w:ascii="Times New Roman" w:hAnsi="Times New Roman" w:cs="Times New Roman"/>
+          <w:b/>
+          <w:bCs/>
+          <w:color w:val="2F5496" w:themeColor="accent1" w:themeShade="BF"/>
+          <w:sz w:val="24"/>
+          <w:szCs w:val="24"/>
+          <w:lang w:val="en-US"/>
+        </w:rPr>
+        <w:t xml:space="preserve"> </w:t>
+      </w:r>
+      <w:proofErr w:type="spellStart"/>
+      <w:r>
+        <w:rPr>
+          <w:rFonts w:ascii="Times New Roman" w:hAnsi="Times New Roman" w:cs="Times New Roman"/>
+          <w:b/>
+          <w:bCs/>
+          <w:color w:val="2F5496" w:themeColor="accent1" w:themeShade="BF"/>
+          <w:sz w:val="24"/>
+          <w:szCs w:val="24"/>
+          <w:lang w:val="en-US"/>
+        </w:rPr>
+        <w:t>Aminat</w:t>
+      </w:r>
+      <w:proofErr w:type="spellEnd"/>
+    </w:p>
+    <w:p>
+      <w:pPr>
+        <w:ind w:left="2880" w:firstLine="720"/>
+        <w:jc w:val="center"/>
+        <w:rPr>
+          <w:rFonts w:ascii="Times New Roman" w:hAnsi="Times New Roman" w:cs="Times New Roman"/>
+          <w:b/>
+          <w:bCs/>
+          <w:color w:val="2F5496" w:themeColor="accent1" w:themeShade="BF"/>
+          <w:sz w:val="24"/>
+          <w:szCs w:val="24"/>
+          <w:lang w:val="en-US"/>
+        </w:rPr>
+      </w:pPr>
+      <w:r>
+        <w:rPr>
+          <w:rFonts w:ascii="Times New Roman" w:hAnsi="Times New Roman" w:cs="Times New Roman"/>
+          <w:b/>
+          <w:bCs/>
+          <w:color w:val="2F5496" w:themeColor="accent1" w:themeShade="BF"/>
+          <w:sz w:val="24"/>
+          <w:szCs w:val="24"/>
+          <w:lang w:val="en-US"/>
+        </w:rPr>
+        <w:t xml:space="preserve">     </w:t>
+      </w:r>
+      <w:r>
+        <w:rPr>
+          <w:rFonts w:ascii="Times New Roman" w:hAnsi="Times New Roman" w:cs="Times New Roman"/>
+          <w:b/>
+          <w:bCs/>
+          <w:color w:val="2F5496" w:themeColor="accent1" w:themeShade="BF"/>
+          <w:sz w:val="24"/>
+          <w:szCs w:val="24"/>
+          <w:lang w:val="en-US"/>
+        </w:rPr>
+        <w:t>… Damir</w:t>
       </w:r>
     </w:p>
     <w:p>
@@ -419,8 +903,9 @@
           <w:szCs w:val="24"/>
           <w:lang w:val="en-US"/>
         </w:rPr>
-        <w:t xml:space="preserve">is a way of sending cryptocurrency using blockchain system. </w:t>
-      </w:r>
+        <w:t>is a way of sending cryptocurrency using blockchain system. For example: in Bitcoin block, the block data stores info about ‘Sender’, ‘Receiver</w:t>
+      </w:r>
+      <w:proofErr w:type="gramStart"/>
       <w:r>
         <w:rPr>
           <w:rFonts w:ascii="Times New Roman" w:hAnsi="Times New Roman" w:cs="Times New Roman"/>
@@ -429,9 +914,9 @@
           <w:szCs w:val="24"/>
           <w:lang w:val="en-US"/>
         </w:rPr>
-        <w:t>For example: in Bitcoin block, the block data stores info about ‘Sender’, ‘Receiver</w:t>
-      </w:r>
-      <w:proofErr w:type="gramStart"/>
+        <w:t>’,  ‘</w:t>
+      </w:r>
+      <w:proofErr w:type="gramEnd"/>
       <w:r>
         <w:rPr>
           <w:rFonts w:ascii="Times New Roman" w:hAnsi="Times New Roman" w:cs="Times New Roman"/>
@@ -440,48 +925,7 @@
           <w:szCs w:val="24"/>
           <w:lang w:val="en-US"/>
         </w:rPr>
-        <w:t>’</w:t>
-      </w:r>
-      <w:r>
-        <w:rPr>
-          <w:rFonts w:ascii="Times New Roman" w:hAnsi="Times New Roman" w:cs="Times New Roman"/>
-          <w:color w:val="1F3864" w:themeColor="accent1" w:themeShade="80"/>
-          <w:sz w:val="24"/>
-          <w:szCs w:val="24"/>
-          <w:lang w:val="en-US"/>
-        </w:rPr>
-        <w:t xml:space="preserve">, </w:t>
-      </w:r>
-      <w:r>
-        <w:rPr>
-          <w:rFonts w:ascii="Times New Roman" w:hAnsi="Times New Roman" w:cs="Times New Roman"/>
-          <w:color w:val="1F3864" w:themeColor="accent1" w:themeShade="80"/>
-          <w:sz w:val="24"/>
-          <w:szCs w:val="24"/>
-          <w:lang w:val="en-US"/>
-        </w:rPr>
-        <w:t xml:space="preserve"> ‘</w:t>
-      </w:r>
-      <w:proofErr w:type="gramEnd"/>
-      <w:r>
-        <w:rPr>
-          <w:rFonts w:ascii="Times New Roman" w:hAnsi="Times New Roman" w:cs="Times New Roman"/>
-          <w:color w:val="1F3864" w:themeColor="accent1" w:themeShade="80"/>
-          <w:sz w:val="24"/>
-          <w:szCs w:val="24"/>
-          <w:lang w:val="en-US"/>
-        </w:rPr>
-        <w:t>Amount of Cash’</w:t>
-      </w:r>
-      <w:r>
-        <w:rPr>
-          <w:rFonts w:ascii="Times New Roman" w:hAnsi="Times New Roman" w:cs="Times New Roman"/>
-          <w:color w:val="1F3864" w:themeColor="accent1" w:themeShade="80"/>
-          <w:sz w:val="24"/>
-          <w:szCs w:val="24"/>
-          <w:lang w:val="en-US"/>
-        </w:rPr>
-        <w:t xml:space="preserve"> and unique ‘Hash’ that identifies exact block and ‘Hash of Previous Block’. </w:t>
+        <w:t xml:space="preserve">Amount of Cash’ and unique ‘Hash’ that identifies exact block and ‘Hash of Previous Block’. </w:t>
       </w:r>
     </w:p>
     <w:p>
@@ -737,7 +1181,6 @@
           <w:szCs w:val="24"/>
           <w:lang w:val="en-US"/>
         </w:rPr>
-        <w:lastRenderedPageBreak/>
         <w:t xml:space="preserve">Create struct </w:t>
       </w:r>
       <w:proofErr w:type="spellStart"/>
@@ -865,6 +1308,7 @@
       <w:r>
         <w:rPr>
           <w:rFonts w:ascii="Times New Roman" w:hAnsi="Times New Roman" w:cs="Times New Roman"/>
+          <w:noProof/>
           <w:sz w:val="24"/>
           <w:szCs w:val="24"/>
           <w:lang w:val="kk-KZ"/>
@@ -1116,6 +1560,7 @@
       <w:r>
         <w:rPr>
           <w:rFonts w:ascii="Times New Roman" w:hAnsi="Times New Roman" w:cs="Times New Roman"/>
+          <w:noProof/>
           <w:sz w:val="24"/>
           <w:szCs w:val="24"/>
         </w:rPr>
@@ -1223,7 +1668,6 @@
           <w:szCs w:val="24"/>
           <w:lang w:val="en-US"/>
         </w:rPr>
-        <w:lastRenderedPageBreak/>
         <w:t>Create class Blockchain</w:t>
       </w:r>
       <w:r>
@@ -1264,6 +1708,7 @@
       <w:r>
         <w:rPr>
           <w:rFonts w:ascii="Times New Roman" w:hAnsi="Times New Roman" w:cs="Times New Roman"/>
+          <w:noProof/>
           <w:sz w:val="24"/>
           <w:szCs w:val="24"/>
         </w:rPr>
@@ -1424,6 +1869,7 @@
       <w:r>
         <w:rPr>
           <w:rFonts w:ascii="Times New Roman" w:hAnsi="Times New Roman" w:cs="Times New Roman"/>
+          <w:noProof/>
           <w:sz w:val="24"/>
           <w:szCs w:val="24"/>
           <w:lang w:val="en-US"/>
@@ -1538,7 +1984,6 @@
           <w:szCs w:val="24"/>
           <w:lang w:val="en-US"/>
         </w:rPr>
-        <w:lastRenderedPageBreak/>
         <w:t xml:space="preserve">Create method </w:t>
       </w:r>
       <w:proofErr w:type="spellStart"/>
@@ -1727,6 +2172,7 @@
       <w:r>
         <w:rPr>
           <w:rFonts w:ascii="Times New Roman" w:hAnsi="Times New Roman" w:cs="Times New Roman"/>
+          <w:noProof/>
           <w:sz w:val="24"/>
           <w:szCs w:val="24"/>
           <w:lang w:val="en-US"/>

--- a/AssignmentWeek8.docx
+++ b/AssignmentWeek8.docx
@@ -1,6 +1,6 @@
 
 <file path=word/document.xml><?xml version="1.0" encoding="utf-8"?>
-<w:document xmlns:wpc="http://schemas.microsoft.com/office/word/2010/wordprocessingCanvas" xmlns:cx="http://schemas.microsoft.com/office/drawing/2014/chartex" xmlns:cx1="http://schemas.microsoft.com/office/drawing/2015/9/8/chartex" xmlns:cx2="http://schemas.microsoft.com/office/drawing/2015/10/21/chartex" xmlns:cx3="http://schemas.microsoft.com/office/drawing/2016/5/9/chartex" xmlns:cx4="http://schemas.microsoft.com/office/drawing/2016/5/10/chartex" xmlns:cx5="http://schemas.microsoft.com/office/drawing/2016/5/11/chartex" xmlns:cx6="http://schemas.microsoft.com/office/drawing/2016/5/12/chartex" xmlns:cx7="http://schemas.microsoft.com/office/drawing/2016/5/13/chartex" xmlns:cx8="http://schemas.microsoft.com/office/drawing/2016/5/14/chartex" xmlns:mc="http://schemas.openxmlformats.org/markup-compatibility/2006" xmlns:aink="http://schemas.microsoft.com/office/drawing/2016/ink" xmlns:am3d="http://schemas.microsoft.com/office/drawing/2017/model3d" xmlns:o="urn:schemas-microsoft-com:office:office" xmlns:r="http://schemas.openxmlformats.org/officeDocument/2006/relationships" xmlns:m="http://schemas.openxmlformats.org/officeDocument/2006/math" xmlns:v="urn:schemas-microsoft-com:vml" xmlns:wp14="http://schemas.microsoft.com/office/word/2010/wordprocessingDrawing" xmlns:wp="http://schemas.openxmlformats.org/drawingml/2006/wordprocessingDrawing" xmlns:w10="urn:schemas-microsoft-com:office:word" xmlns:w="http://schemas.openxmlformats.org/wordprocessingml/2006/main" xmlns:w14="http://schemas.microsoft.com/office/word/2010/wordml" xmlns:w15="http://schemas.microsoft.com/office/word/2012/wordml" xmlns:w16cex="http://schemas.microsoft.com/office/word/2018/wordml/cex" xmlns:w16cid="http://schemas.microsoft.com/office/word/2016/wordml/cid" xmlns:w16="http://schemas.microsoft.com/office/word/2018/wordml" xmlns:w16sdtdh="http://schemas.microsoft.com/office/word/2020/wordml/sdtdatahash" xmlns:w16se="http://schemas.microsoft.com/office/word/2015/wordml/symex" xmlns:wpg="http://schemas.microsoft.com/office/word/2010/wordprocessingGroup" xmlns:wpi="http://schemas.microsoft.com/office/word/2010/wordprocessingInk" xmlns:wne="http://schemas.microsoft.com/office/word/2006/wordml" xmlns:wps="http://schemas.microsoft.com/office/word/2010/wordprocessingShape" mc:Ignorable="w14 w15 w16se w16cid w16 w16cex w16sdtdh wp14">
+<w:document xmlns:wpc="http://schemas.microsoft.com/office/word/2010/wordprocessingCanvas" xmlns:mc="http://schemas.openxmlformats.org/markup-compatibility/2006" xmlns:o="urn:schemas-microsoft-com:office:office" xmlns:r="http://schemas.openxmlformats.org/officeDocument/2006/relationships" xmlns:m="http://schemas.openxmlformats.org/officeDocument/2006/math" xmlns:v="urn:schemas-microsoft-com:vml" xmlns:wp14="http://schemas.microsoft.com/office/word/2010/wordprocessingDrawing" xmlns:wp="http://schemas.openxmlformats.org/drawingml/2006/wordprocessingDrawing" xmlns:w10="urn:schemas-microsoft-com:office:word" xmlns:w="http://schemas.openxmlformats.org/wordprocessingml/2006/main" xmlns:w14="http://schemas.microsoft.com/office/word/2010/wordml" xmlns:w15="http://schemas.microsoft.com/office/word/2012/wordml" xmlns:wpg="http://schemas.microsoft.com/office/word/2010/wordprocessingGroup" xmlns:wpi="http://schemas.microsoft.com/office/word/2010/wordprocessingInk" xmlns:wne="http://schemas.microsoft.com/office/word/2006/wordml" xmlns:wps="http://schemas.microsoft.com/office/word/2010/wordprocessingShape" mc:Ignorable="w14 w15 wp14">
   <w:body>
     <w:p>
       <w:pPr>
@@ -165,9 +165,8 @@
           <w:szCs w:val="24"/>
           <w:lang w:val="en-US"/>
         </w:rPr>
-        <w:t xml:space="preserve"> </w:t>
-      </w:r>
-      <w:proofErr w:type="spellStart"/>
+        <w:t xml:space="preserve"> K</w:t>
+      </w:r>
       <w:r>
         <w:rPr>
           <w:rFonts w:ascii="Times New Roman" w:hAnsi="Times New Roman" w:cs="Times New Roman"/>
@@ -178,32 +177,7 @@
           <w:szCs w:val="24"/>
           <w:lang w:val="en-US"/>
         </w:rPr>
-        <w:t>K</w:t>
-      </w:r>
-      <w:r>
-        <w:rPr>
-          <w:rFonts w:ascii="Times New Roman" w:hAnsi="Times New Roman" w:cs="Times New Roman"/>
-          <w:b/>
-          <w:bCs/>
-          <w:color w:val="2F5496" w:themeColor="accent1" w:themeShade="BF"/>
-          <w:sz w:val="24"/>
-          <w:szCs w:val="24"/>
-          <w:lang w:val="en-US"/>
-        </w:rPr>
-        <w:t>urbanaliyev</w:t>
-      </w:r>
-      <w:proofErr w:type="spellEnd"/>
-      <w:r>
-        <w:rPr>
-          <w:rFonts w:ascii="Times New Roman" w:hAnsi="Times New Roman" w:cs="Times New Roman"/>
-          <w:b/>
-          <w:bCs/>
-          <w:color w:val="2F5496" w:themeColor="accent1" w:themeShade="BF"/>
-          <w:sz w:val="24"/>
-          <w:szCs w:val="24"/>
-          <w:lang w:val="en-US"/>
-        </w:rPr>
-        <w:t xml:space="preserve"> Omar</w:t>
+        <w:t>urbanaliyev Omar</w:t>
       </w:r>
       <w:r>
         <w:rPr>
@@ -254,48 +228,8 @@
           <w:szCs w:val="24"/>
           <w:lang w:val="en-US"/>
         </w:rPr>
-        <w:t xml:space="preserve"> </w:t>
-      </w:r>
-      <w:proofErr w:type="spellStart"/>
-      <w:r>
-        <w:rPr>
-          <w:rFonts w:ascii="Times New Roman" w:hAnsi="Times New Roman" w:cs="Times New Roman"/>
-          <w:b/>
-          <w:bCs/>
-          <w:color w:val="2F5496" w:themeColor="accent1" w:themeShade="BF"/>
-          <w:sz w:val="24"/>
-          <w:szCs w:val="24"/>
-          <w:lang w:val="en-US"/>
-        </w:rPr>
-        <w:t>Temirzhanov</w:t>
-      </w:r>
-      <w:proofErr w:type="spellEnd"/>
-      <w:r>
-        <w:rPr>
-          <w:rFonts w:ascii="Times New Roman" w:hAnsi="Times New Roman" w:cs="Times New Roman"/>
-          <w:b/>
-          <w:bCs/>
-          <w:color w:val="2F5496" w:themeColor="accent1" w:themeShade="BF"/>
-          <w:sz w:val="24"/>
-          <w:szCs w:val="24"/>
-          <w:lang w:val="en-US"/>
-        </w:rPr>
-        <w:t xml:space="preserve"> </w:t>
-      </w:r>
-      <w:proofErr w:type="spellStart"/>
-      <w:r>
-        <w:rPr>
-          <w:rFonts w:ascii="Times New Roman" w:hAnsi="Times New Roman" w:cs="Times New Roman"/>
-          <w:b/>
-          <w:bCs/>
-          <w:color w:val="2F5496" w:themeColor="accent1" w:themeShade="BF"/>
-          <w:sz w:val="24"/>
-          <w:szCs w:val="24"/>
-          <w:lang w:val="en-US"/>
-        </w:rPr>
-        <w:t>Meiram-Sopy</w:t>
-      </w:r>
-      <w:proofErr w:type="spellEnd"/>
+        <w:t xml:space="preserve"> Temirzhanov Meiram-Sopy</w:t>
+      </w:r>
     </w:p>
     <w:p>
       <w:pPr>
@@ -323,7 +257,6 @@
         </w:rPr>
         <w:t xml:space="preserve">       </w:t>
       </w:r>
-      <w:proofErr w:type="spellStart"/>
       <w:r>
         <w:rPr>
           <w:rFonts w:ascii="Times New Roman" w:hAnsi="Times New Roman" w:cs="Times New Roman"/>
@@ -334,35 +267,8 @@
           <w:szCs w:val="24"/>
           <w:lang w:val="en-US"/>
         </w:rPr>
-        <w:t>Appazov</w:t>
-      </w:r>
-      <w:proofErr w:type="spellEnd"/>
-      <w:r>
-        <w:rPr>
-          <w:rFonts w:ascii="Times New Roman" w:hAnsi="Times New Roman" w:cs="Times New Roman"/>
-          <w:b/>
-          <w:bCs/>
-          <w:color w:val="2F5496" w:themeColor="accent1" w:themeShade="BF"/>
-          <w:sz w:val="24"/>
-          <w:szCs w:val="24"/>
-          <w:lang w:val="en-US"/>
-        </w:rPr>
-        <w:t xml:space="preserve"> </w:t>
-      </w:r>
-      <w:proofErr w:type="spellStart"/>
-      <w:r>
-        <w:rPr>
-          <w:rFonts w:ascii="Times New Roman" w:hAnsi="Times New Roman" w:cs="Times New Roman"/>
-          <w:b/>
-          <w:bCs/>
-          <w:color w:val="2F5496" w:themeColor="accent1" w:themeShade="BF"/>
-          <w:sz w:val="24"/>
-          <w:szCs w:val="24"/>
-          <w:lang w:val="en-US"/>
-        </w:rPr>
-        <w:t>Yerzhan</w:t>
-      </w:r>
-      <w:proofErr w:type="spellEnd"/>
+        <w:t>Appazov Yerzhan</w:t>
+      </w:r>
     </w:p>
     <w:p>
       <w:pPr>
@@ -474,7 +380,6 @@
         <w:tab/>
         <w:t xml:space="preserve">           </w:t>
       </w:r>
-      <w:proofErr w:type="spellStart"/>
       <w:r>
         <w:rPr>
           <w:rFonts w:ascii="Times New Roman" w:hAnsi="Times New Roman" w:cs="Times New Roman"/>
@@ -485,10 +390,13 @@
           <w:szCs w:val="24"/>
           <w:lang w:val="en-US"/>
         </w:rPr>
-        <w:t>Khalamagamedova</w:t>
-      </w:r>
-      <w:proofErr w:type="spellEnd"/>
-      <w:r>
+        <w:t>Khalamagamedova Aminat</w:t>
+      </w:r>
+    </w:p>
+    <w:p>
+      <w:pPr>
+        <w:ind w:left="4320" w:firstLine="720"/>
+        <w:jc w:val="center"/>
         <w:rPr>
           <w:rFonts w:ascii="Times New Roman" w:hAnsi="Times New Roman" w:cs="Times New Roman"/>
           <w:b/>
@@ -498,9 +406,7 @@
           <w:szCs w:val="24"/>
           <w:lang w:val="en-US"/>
         </w:rPr>
-        <w:t xml:space="preserve"> </w:t>
-      </w:r>
-      <w:proofErr w:type="spellStart"/>
+      </w:pPr>
       <w:r>
         <w:rPr>
           <w:rFonts w:ascii="Times New Roman" w:hAnsi="Times New Roman" w:cs="Times New Roman"/>
@@ -511,14 +417,9 @@
           <w:szCs w:val="24"/>
           <w:lang w:val="en-US"/>
         </w:rPr>
-        <w:t>Aminat</w:t>
-      </w:r>
-      <w:proofErr w:type="spellEnd"/>
-    </w:p>
-    <w:p>
-      <w:pPr>
-        <w:ind w:left="2880" w:firstLine="720"/>
-        <w:jc w:val="center"/>
+        <w:t>Temirgaliyev</w:t>
+      </w:r>
+      <w:r>
         <w:rPr>
           <w:rFonts w:ascii="Times New Roman" w:hAnsi="Times New Roman" w:cs="Times New Roman"/>
           <w:b/>
@@ -528,31 +429,10 @@
           <w:szCs w:val="24"/>
           <w:lang w:val="en-US"/>
         </w:rPr>
-      </w:pPr>
-      <w:r>
-        <w:rPr>
-          <w:rFonts w:ascii="Times New Roman" w:hAnsi="Times New Roman" w:cs="Times New Roman"/>
-          <w:b/>
-          <w:bCs/>
-          <w:color w:val="2F5496" w:themeColor="accent1" w:themeShade="BF"/>
-          <w:sz w:val="24"/>
-          <w:szCs w:val="24"/>
-          <w:lang w:val="en-US"/>
-        </w:rPr>
-        <w:t xml:space="preserve">     </w:t>
-      </w:r>
-      <w:r>
-        <w:rPr>
-          <w:rFonts w:ascii="Times New Roman" w:hAnsi="Times New Roman" w:cs="Times New Roman"/>
-          <w:b/>
-          <w:bCs/>
-          <w:color w:val="2F5496" w:themeColor="accent1" w:themeShade="BF"/>
-          <w:sz w:val="24"/>
-          <w:szCs w:val="24"/>
-          <w:lang w:val="en-US"/>
-        </w:rPr>
-        <w:t>… Damir</w:t>
-      </w:r>
+        <w:t xml:space="preserve"> Damir</w:t>
+      </w:r>
+      <w:bookmarkStart w:id="0" w:name="_GoBack"/>
+      <w:bookmarkEnd w:id="0"/>
     </w:p>
     <w:p>
       <w:pPr>
@@ -664,27 +544,7 @@
           <w:szCs w:val="24"/>
           <w:lang w:val="en-US"/>
         </w:rPr>
-        <w:t xml:space="preserve"> by creating 3 Classes (</w:t>
-      </w:r>
-      <w:proofErr w:type="spellStart"/>
-      <w:r>
-        <w:rPr>
-          <w:rFonts w:ascii="Times New Roman" w:hAnsi="Times New Roman" w:cs="Times New Roman"/>
-          <w:sz w:val="24"/>
-          <w:szCs w:val="24"/>
-          <w:lang w:val="en-US"/>
-        </w:rPr>
-        <w:t>TransactionData</w:t>
-      </w:r>
-      <w:proofErr w:type="spellEnd"/>
-      <w:r>
-        <w:rPr>
-          <w:rFonts w:ascii="Times New Roman" w:hAnsi="Times New Roman" w:cs="Times New Roman"/>
-          <w:sz w:val="24"/>
-          <w:szCs w:val="24"/>
-          <w:lang w:val="en-US"/>
-        </w:rPr>
-        <w:t>, Block, Blockchain)</w:t>
+        <w:t xml:space="preserve"> by creating 3 Classes (TransactionData, Block, Blockchain)</w:t>
       </w:r>
     </w:p>
     <w:p>
@@ -903,29 +763,7 @@
           <w:szCs w:val="24"/>
           <w:lang w:val="en-US"/>
         </w:rPr>
-        <w:t>is a way of sending cryptocurrency using blockchain system. For example: in Bitcoin block, the block data stores info about ‘Sender’, ‘Receiver</w:t>
-      </w:r>
-      <w:proofErr w:type="gramStart"/>
-      <w:r>
-        <w:rPr>
-          <w:rFonts w:ascii="Times New Roman" w:hAnsi="Times New Roman" w:cs="Times New Roman"/>
-          <w:color w:val="1F3864" w:themeColor="accent1" w:themeShade="80"/>
-          <w:sz w:val="24"/>
-          <w:szCs w:val="24"/>
-          <w:lang w:val="en-US"/>
-        </w:rPr>
-        <w:t>’,  ‘</w:t>
-      </w:r>
-      <w:proofErr w:type="gramEnd"/>
-      <w:r>
-        <w:rPr>
-          <w:rFonts w:ascii="Times New Roman" w:hAnsi="Times New Roman" w:cs="Times New Roman"/>
-          <w:color w:val="1F3864" w:themeColor="accent1" w:themeShade="80"/>
-          <w:sz w:val="24"/>
-          <w:szCs w:val="24"/>
-          <w:lang w:val="en-US"/>
-        </w:rPr>
-        <w:t xml:space="preserve">Amount of Cash’ and unique ‘Hash’ that identifies exact block and ‘Hash of Previous Block’. </w:t>
+        <w:t xml:space="preserve">is a way of sending cryptocurrency using blockchain system. For example: in Bitcoin block, the block data stores info about ‘Sender’, ‘Receiver’,  ‘Amount of Cash’ and unique ‘Hash’ that identifies exact block and ‘Hash of Previous Block’. </w:t>
       </w:r>
     </w:p>
     <w:p>
@@ -1183,7 +1021,6 @@
         </w:rPr>
         <w:t xml:space="preserve">Create struct </w:t>
       </w:r>
-      <w:proofErr w:type="spellStart"/>
       <w:r>
         <w:rPr>
           <w:rFonts w:ascii="Times New Roman" w:hAnsi="Times New Roman" w:cs="Times New Roman"/>
@@ -1192,7 +1029,6 @@
         </w:rPr>
         <w:t>TransactionData</w:t>
       </w:r>
-      <w:proofErr w:type="spellEnd"/>
       <w:r>
         <w:rPr>
           <w:rFonts w:ascii="Times New Roman" w:hAnsi="Times New Roman" w:cs="Times New Roman"/>
@@ -1223,18 +1059,8 @@
           <w:sz w:val="24"/>
           <w:szCs w:val="24"/>
         </w:rPr>
-        <w:t xml:space="preserve">string </w:t>
-      </w:r>
-      <w:proofErr w:type="spellStart"/>
-      <w:r>
-        <w:rPr>
-          <w:rFonts w:ascii="Times New Roman" w:hAnsi="Times New Roman" w:cs="Times New Roman"/>
-          <w:sz w:val="24"/>
-          <w:szCs w:val="24"/>
-        </w:rPr>
-        <w:t>senderKey</w:t>
-      </w:r>
-      <w:proofErr w:type="spellEnd"/>
+        <w:t>string senderKey</w:t>
+      </w:r>
       <w:r>
         <w:rPr>
           <w:rFonts w:ascii="Times New Roman" w:hAnsi="Times New Roman" w:cs="Times New Roman"/>
@@ -1249,18 +1075,8 @@
           <w:sz w:val="24"/>
           <w:szCs w:val="24"/>
         </w:rPr>
-        <w:t xml:space="preserve">string </w:t>
-      </w:r>
-      <w:proofErr w:type="spellStart"/>
-      <w:r>
-        <w:rPr>
-          <w:rFonts w:ascii="Times New Roman" w:hAnsi="Times New Roman" w:cs="Times New Roman"/>
-          <w:sz w:val="24"/>
-          <w:szCs w:val="24"/>
-        </w:rPr>
-        <w:t>receiverKey</w:t>
-      </w:r>
-      <w:proofErr w:type="spellEnd"/>
+        <w:t>string receiverKey</w:t>
+      </w:r>
       <w:r>
         <w:rPr>
           <w:rFonts w:ascii="Times New Roman" w:hAnsi="Times New Roman" w:cs="Times New Roman"/>
@@ -1269,23 +1085,13 @@
         </w:rPr>
         <w:t xml:space="preserve">, </w:t>
       </w:r>
-      <w:proofErr w:type="spellStart"/>
-      <w:r>
-        <w:rPr>
-          <w:rFonts w:ascii="Times New Roman" w:hAnsi="Times New Roman" w:cs="Times New Roman"/>
-          <w:sz w:val="24"/>
-          <w:szCs w:val="24"/>
-        </w:rPr>
-        <w:t>time_t</w:t>
-      </w:r>
-      <w:proofErr w:type="spellEnd"/>
-      <w:r>
-        <w:rPr>
-          <w:rFonts w:ascii="Times New Roman" w:hAnsi="Times New Roman" w:cs="Times New Roman"/>
-          <w:sz w:val="24"/>
-          <w:szCs w:val="24"/>
-        </w:rPr>
-        <w:t xml:space="preserve"> timestamp</w:t>
+      <w:r>
+        <w:rPr>
+          <w:rFonts w:ascii="Times New Roman" w:hAnsi="Times New Roman" w:cs="Times New Roman"/>
+          <w:sz w:val="24"/>
+          <w:szCs w:val="24"/>
+        </w:rPr>
+        <w:t>time_t timestamp</w:t>
       </w:r>
       <w:r>
         <w:rPr>
@@ -1311,7 +1117,7 @@
           <w:noProof/>
           <w:sz w:val="24"/>
           <w:szCs w:val="24"/>
-          <w:lang w:val="kk-KZ"/>
+          <w:lang w:val="ru-RU" w:eastAsia="ru-RU"/>
         </w:rPr>
         <w:drawing>
           <wp:inline distT="0" distB="0" distL="0" distR="0" wp14:anchorId="724C2A0B" wp14:editId="234C7E6D">
@@ -1390,118 +1196,65 @@
         </w:rPr>
         <w:t xml:space="preserve">index, </w:t>
       </w:r>
-      <w:proofErr w:type="spellStart"/>
-      <w:r>
-        <w:rPr>
-          <w:rFonts w:ascii="Times New Roman" w:hAnsi="Times New Roman" w:cs="Times New Roman"/>
-          <w:sz w:val="24"/>
-          <w:szCs w:val="24"/>
-        </w:rPr>
-        <w:t>TransactionData</w:t>
-      </w:r>
-      <w:proofErr w:type="spellEnd"/>
-      <w:r>
-        <w:rPr>
-          <w:rFonts w:ascii="Times New Roman" w:hAnsi="Times New Roman" w:cs="Times New Roman"/>
-          <w:sz w:val="24"/>
-          <w:szCs w:val="24"/>
+      <w:r>
+        <w:rPr>
+          <w:rFonts w:ascii="Times New Roman" w:hAnsi="Times New Roman" w:cs="Times New Roman"/>
+          <w:sz w:val="24"/>
+          <w:szCs w:val="24"/>
+        </w:rPr>
+        <w:t xml:space="preserve">TransactionData </w:t>
+      </w:r>
+      <w:r>
+        <w:rPr>
+          <w:rFonts w:ascii="Times New Roman" w:hAnsi="Times New Roman" w:cs="Times New Roman"/>
+          <w:sz w:val="24"/>
+          <w:szCs w:val="24"/>
+          <w:lang w:val="en-US"/>
+        </w:rPr>
+        <w:t xml:space="preserve">transaction_data, </w:t>
+      </w:r>
+      <w:r>
+        <w:rPr>
+          <w:rFonts w:ascii="Times New Roman" w:hAnsi="Times New Roman" w:cs="Times New Roman"/>
+          <w:sz w:val="24"/>
+          <w:szCs w:val="24"/>
+        </w:rPr>
+        <w:t>size</w:t>
+      </w:r>
+      <w:r>
+        <w:rPr>
+          <w:rFonts w:ascii="Times New Roman" w:hAnsi="Times New Roman" w:cs="Times New Roman"/>
+          <w:sz w:val="24"/>
+          <w:szCs w:val="24"/>
+          <w:lang w:val="en-US"/>
         </w:rPr>
         <w:t xml:space="preserve"> </w:t>
       </w:r>
-      <w:proofErr w:type="spellStart"/>
-      <w:r>
-        <w:rPr>
-          <w:rFonts w:ascii="Times New Roman" w:hAnsi="Times New Roman" w:cs="Times New Roman"/>
-          <w:sz w:val="24"/>
-          <w:szCs w:val="24"/>
-          <w:lang w:val="en-US"/>
-        </w:rPr>
-        <w:t>transaction_data</w:t>
-      </w:r>
-      <w:proofErr w:type="spellEnd"/>
-      <w:r>
-        <w:rPr>
-          <w:rFonts w:ascii="Times New Roman" w:hAnsi="Times New Roman" w:cs="Times New Roman"/>
-          <w:sz w:val="24"/>
-          <w:szCs w:val="24"/>
-          <w:lang w:val="en-US"/>
-        </w:rPr>
-        <w:t xml:space="preserve">, </w:t>
-      </w:r>
-      <w:r>
-        <w:rPr>
-          <w:rFonts w:ascii="Times New Roman" w:hAnsi="Times New Roman" w:cs="Times New Roman"/>
-          <w:sz w:val="24"/>
-          <w:szCs w:val="24"/>
-        </w:rPr>
-        <w:t>size</w:t>
-      </w:r>
-      <w:r>
-        <w:rPr>
-          <w:rFonts w:ascii="Times New Roman" w:hAnsi="Times New Roman" w:cs="Times New Roman"/>
-          <w:sz w:val="24"/>
-          <w:szCs w:val="24"/>
-          <w:lang w:val="en-US"/>
-        </w:rPr>
-        <w:t xml:space="preserve"> </w:t>
-      </w:r>
-      <w:proofErr w:type="spellStart"/>
-      <w:r>
-        <w:rPr>
-          <w:rFonts w:ascii="Times New Roman" w:hAnsi="Times New Roman" w:cs="Times New Roman"/>
-          <w:sz w:val="24"/>
-          <w:szCs w:val="24"/>
-          <w:lang w:val="en-US"/>
-        </w:rPr>
-        <w:t>block_hash</w:t>
-      </w:r>
-      <w:proofErr w:type="spellEnd"/>
-      <w:r>
-        <w:rPr>
-          <w:rFonts w:ascii="Times New Roman" w:hAnsi="Times New Roman" w:cs="Times New Roman"/>
-          <w:sz w:val="24"/>
-          <w:szCs w:val="24"/>
-          <w:lang w:val="en-US"/>
-        </w:rPr>
-        <w:t xml:space="preserve">, </w:t>
-      </w:r>
-      <w:proofErr w:type="spellStart"/>
-      <w:r>
-        <w:rPr>
-          <w:rFonts w:ascii="Times New Roman" w:hAnsi="Times New Roman" w:cs="Times New Roman"/>
-          <w:sz w:val="24"/>
-          <w:szCs w:val="24"/>
-        </w:rPr>
-        <w:t>size_t</w:t>
-      </w:r>
-      <w:proofErr w:type="spellEnd"/>
-      <w:r>
-        <w:rPr>
-          <w:rFonts w:ascii="Times New Roman" w:hAnsi="Times New Roman" w:cs="Times New Roman"/>
-          <w:sz w:val="24"/>
-          <w:szCs w:val="24"/>
-        </w:rPr>
-        <w:t xml:space="preserve"> </w:t>
-      </w:r>
-      <w:proofErr w:type="spellStart"/>
-      <w:r>
-        <w:rPr>
-          <w:rFonts w:ascii="Times New Roman" w:hAnsi="Times New Roman" w:cs="Times New Roman"/>
-          <w:sz w:val="24"/>
-          <w:szCs w:val="24"/>
-          <w:lang w:val="en-US"/>
-        </w:rPr>
-        <w:t>prev_hash</w:t>
-      </w:r>
-      <w:proofErr w:type="spellEnd"/>
-      <w:r>
-        <w:rPr>
-          <w:rFonts w:ascii="Times New Roman" w:hAnsi="Times New Roman" w:cs="Times New Roman"/>
-          <w:sz w:val="24"/>
-          <w:szCs w:val="24"/>
-          <w:lang w:val="en-US"/>
-        </w:rPr>
-        <w:t xml:space="preserve">), </w:t>
+      <w:r>
+        <w:rPr>
+          <w:rFonts w:ascii="Times New Roman" w:hAnsi="Times New Roman" w:cs="Times New Roman"/>
+          <w:sz w:val="24"/>
+          <w:szCs w:val="24"/>
+          <w:lang w:val="en-US"/>
+        </w:rPr>
+        <w:t xml:space="preserve">block_hash, </w:t>
+      </w:r>
+      <w:r>
+        <w:rPr>
+          <w:rFonts w:ascii="Times New Roman" w:hAnsi="Times New Roman" w:cs="Times New Roman"/>
+          <w:sz w:val="24"/>
+          <w:szCs w:val="24"/>
+        </w:rPr>
+        <w:t xml:space="preserve">size_t </w:t>
+      </w:r>
+      <w:r>
+        <w:rPr>
+          <w:rFonts w:ascii="Times New Roman" w:hAnsi="Times New Roman" w:cs="Times New Roman"/>
+          <w:sz w:val="24"/>
+          <w:szCs w:val="24"/>
+          <w:lang w:val="en-US"/>
+        </w:rPr>
+        <w:t xml:space="preserve">prev_hash), </w:t>
       </w:r>
       <w:r>
         <w:rPr>
@@ -1563,6 +1316,7 @@
           <w:noProof/>
           <w:sz w:val="24"/>
           <w:szCs w:val="24"/>
+          <w:lang w:val="ru-RU" w:eastAsia="ru-RU"/>
         </w:rPr>
         <w:drawing>
           <wp:inline distT="0" distB="0" distL="0" distR="0" wp14:anchorId="00C09643" wp14:editId="165440D1">
@@ -1711,6 +1465,7 @@
           <w:noProof/>
           <w:sz w:val="24"/>
           <w:szCs w:val="24"/>
+          <w:lang w:val="ru-RU" w:eastAsia="ru-RU"/>
         </w:rPr>
         <w:drawing>
           <wp:inline distT="0" distB="0" distL="0" distR="0" wp14:anchorId="2431E557" wp14:editId="30E51302">
@@ -1768,17 +1523,7 @@
           <w:sz w:val="24"/>
           <w:szCs w:val="24"/>
         </w:rPr>
-        <w:t xml:space="preserve">Create method </w:t>
-      </w:r>
-      <w:proofErr w:type="spellStart"/>
-      <w:proofErr w:type="gramStart"/>
-      <w:r>
-        <w:rPr>
-          <w:rFonts w:ascii="Times New Roman" w:hAnsi="Times New Roman" w:cs="Times New Roman"/>
-          <w:sz w:val="24"/>
-          <w:szCs w:val="24"/>
-        </w:rPr>
-        <w:t>printBlock</w:t>
+        <w:t>Create method printBlock</w:t>
       </w:r>
       <w:r>
         <w:rPr>
@@ -1794,25 +1539,7 @@
           <w:sz w:val="24"/>
           <w:szCs w:val="24"/>
         </w:rPr>
-        <w:t>hain</w:t>
-      </w:r>
-      <w:proofErr w:type="spellEnd"/>
-      <w:r>
-        <w:rPr>
-          <w:rFonts w:ascii="Times New Roman" w:hAnsi="Times New Roman" w:cs="Times New Roman"/>
-          <w:sz w:val="24"/>
-          <w:szCs w:val="24"/>
-        </w:rPr>
-        <w:t>(</w:t>
-      </w:r>
-      <w:proofErr w:type="gramEnd"/>
-      <w:r>
-        <w:rPr>
-          <w:rFonts w:ascii="Times New Roman" w:hAnsi="Times New Roman" w:cs="Times New Roman"/>
-          <w:sz w:val="24"/>
-          <w:szCs w:val="24"/>
-        </w:rPr>
-        <w:t>) that will print all details about each block in the blockchain starting from the first one (use iterators:</w:t>
+        <w:t>hain() that will print all details about each block in the blockchain starting from the first one (use iterators:</w:t>
       </w:r>
       <w:r>
         <w:rPr>
@@ -1872,7 +1599,7 @@
           <w:noProof/>
           <w:sz w:val="24"/>
           <w:szCs w:val="24"/>
-          <w:lang w:val="en-US"/>
+          <w:lang w:val="ru-RU" w:eastAsia="ru-RU"/>
         </w:rPr>
         <w:drawing>
           <wp:inline distT="0" distB="0" distL="0" distR="0" wp14:anchorId="5E0DCA17" wp14:editId="520EB7EF">
@@ -1984,18 +1711,7 @@
           <w:szCs w:val="24"/>
           <w:lang w:val="en-US"/>
         </w:rPr>
-        <w:t xml:space="preserve">Create method </w:t>
-      </w:r>
-      <w:proofErr w:type="spellStart"/>
-      <w:proofErr w:type="gramStart"/>
-      <w:r>
-        <w:rPr>
-          <w:rFonts w:ascii="Times New Roman" w:hAnsi="Times New Roman" w:cs="Times New Roman"/>
-          <w:sz w:val="24"/>
-          <w:szCs w:val="24"/>
-          <w:lang w:val="en-US"/>
-        </w:rPr>
-        <w:t>isBlock</w:t>
+        <w:t>Create method isBlock</w:t>
       </w:r>
       <w:r>
         <w:rPr>
@@ -2013,64 +1729,18 @@
           <w:szCs w:val="24"/>
           <w:lang w:val="en-US"/>
         </w:rPr>
-        <w:t>hainValid</w:t>
-      </w:r>
-      <w:proofErr w:type="spellEnd"/>
-      <w:r>
-        <w:rPr>
-          <w:rFonts w:ascii="Times New Roman" w:hAnsi="Times New Roman" w:cs="Times New Roman"/>
-          <w:sz w:val="24"/>
-          <w:szCs w:val="24"/>
-          <w:lang w:val="en-US"/>
-        </w:rPr>
-        <w:t>(</w:t>
-      </w:r>
-      <w:proofErr w:type="gramEnd"/>
-      <w:r>
-        <w:rPr>
-          <w:rFonts w:ascii="Times New Roman" w:hAnsi="Times New Roman" w:cs="Times New Roman"/>
-          <w:sz w:val="24"/>
-          <w:szCs w:val="24"/>
-          <w:lang w:val="en-US"/>
-        </w:rPr>
-        <w:t xml:space="preserve">) that returns bool (also use iterator). You can tell that blockchain is valid if hashes of each block in blockchain is valid. You can check if hashes of each block is valid if </w:t>
-      </w:r>
-      <w:proofErr w:type="spellStart"/>
-      <w:proofErr w:type="gramStart"/>
-      <w:r>
-        <w:rPr>
-          <w:rFonts w:ascii="Times New Roman" w:hAnsi="Times New Roman" w:cs="Times New Roman"/>
-          <w:b/>
-          <w:bCs/>
-          <w:sz w:val="24"/>
-          <w:szCs w:val="24"/>
-          <w:lang w:val="en-US"/>
-        </w:rPr>
-        <w:t>generateHash</w:t>
-      </w:r>
-      <w:proofErr w:type="spellEnd"/>
-      <w:r>
-        <w:rPr>
-          <w:rFonts w:ascii="Times New Roman" w:hAnsi="Times New Roman" w:cs="Times New Roman"/>
-          <w:b/>
-          <w:bCs/>
-          <w:sz w:val="24"/>
-          <w:szCs w:val="24"/>
-          <w:lang w:val="en-US"/>
-        </w:rPr>
-        <w:t>(</w:t>
-      </w:r>
-      <w:proofErr w:type="gramEnd"/>
-      <w:r>
-        <w:rPr>
-          <w:rFonts w:ascii="Times New Roman" w:hAnsi="Times New Roman" w:cs="Times New Roman"/>
-          <w:b/>
-          <w:bCs/>
-          <w:sz w:val="24"/>
-          <w:szCs w:val="24"/>
-          <w:lang w:val="en-US"/>
-        </w:rPr>
-        <w:t>)</w:t>
+        <w:t xml:space="preserve">hainValid() that returns bool (also use iterator). You can tell that blockchain is valid if hashes of each block in blockchain is valid. You can check if hashes of each block is valid if </w:t>
+      </w:r>
+      <w:r>
+        <w:rPr>
+          <w:rFonts w:ascii="Times New Roman" w:hAnsi="Times New Roman" w:cs="Times New Roman"/>
+          <w:b/>
+          <w:bCs/>
+          <w:sz w:val="24"/>
+          <w:szCs w:val="24"/>
+          <w:lang w:val="en-US"/>
+        </w:rPr>
+        <w:t>generateHash()</w:t>
       </w:r>
       <w:r>
         <w:rPr>
@@ -2099,7 +1769,6 @@
         </w:rPr>
         <w:t xml:space="preserve"> is equal to </w:t>
       </w:r>
-      <w:proofErr w:type="spellStart"/>
       <w:r>
         <w:rPr>
           <w:rFonts w:ascii="Times New Roman" w:hAnsi="Times New Roman" w:cs="Times New Roman"/>
@@ -2128,18 +1797,7 @@
           <w:sz w:val="24"/>
           <w:szCs w:val="24"/>
         </w:rPr>
-        <w:t>Hash</w:t>
-      </w:r>
-      <w:proofErr w:type="spellEnd"/>
-      <w:r>
-        <w:rPr>
-          <w:rFonts w:ascii="Times New Roman" w:hAnsi="Times New Roman" w:cs="Times New Roman"/>
-          <w:b/>
-          <w:bCs/>
-          <w:sz w:val="24"/>
-          <w:szCs w:val="24"/>
-        </w:rPr>
-        <w:t>()</w:t>
+        <w:t>Hash()</w:t>
       </w:r>
       <w:r>
         <w:rPr>
@@ -2175,7 +1833,7 @@
           <w:noProof/>
           <w:sz w:val="24"/>
           <w:szCs w:val="24"/>
-          <w:lang w:val="en-US"/>
+          <w:lang w:val="ru-RU" w:eastAsia="ru-RU"/>
         </w:rPr>
         <w:drawing>
           <wp:inline distT="0" distB="0" distL="0" distR="0" wp14:anchorId="52406C36" wp14:editId="0C8446DC">
@@ -2284,19 +1942,8 @@
           <w:szCs w:val="24"/>
           <w:lang w:val="en-US"/>
         </w:rPr>
-        <w:t xml:space="preserve">Create class Miner with single method </w:t>
-      </w:r>
-      <w:proofErr w:type="gramStart"/>
-      <w:r>
-        <w:rPr>
-          <w:rFonts w:ascii="Times New Roman" w:hAnsi="Times New Roman" w:cs="Times New Roman"/>
-          <w:sz w:val="24"/>
-          <w:szCs w:val="24"/>
-          <w:lang w:val="en-US"/>
-        </w:rPr>
-        <w:t>mine(</w:t>
-      </w:r>
-      <w:proofErr w:type="gramEnd"/>
+        <w:t>Create class Miner with single method mine(</w:t>
+      </w:r>
       <w:r>
         <w:rPr>
           <w:rFonts w:ascii="Times New Roman" w:hAnsi="Times New Roman" w:cs="Times New Roman"/>
@@ -2306,7 +1953,6 @@
         </w:rPr>
         <w:t xml:space="preserve">Blockchain </w:t>
       </w:r>
-      <w:proofErr w:type="spellStart"/>
       <w:r>
         <w:rPr>
           <w:rFonts w:ascii="Times New Roman" w:hAnsi="Times New Roman" w:cs="Times New Roman"/>
@@ -2318,7 +1964,6 @@
         </w:rPr>
         <w:t>blockchain</w:t>
       </w:r>
-      <w:proofErr w:type="spellEnd"/>
       <w:r>
         <w:rPr>
           <w:rFonts w:ascii="Times New Roman" w:hAnsi="Times New Roman" w:cs="Times New Roman"/>
@@ -2328,25 +1973,14 @@
         </w:rPr>
         <w:t xml:space="preserve">, </w:t>
       </w:r>
-      <w:proofErr w:type="spellStart"/>
-      <w:r>
-        <w:rPr>
-          <w:rFonts w:ascii="Times New Roman" w:hAnsi="Times New Roman" w:cs="Times New Roman"/>
-          <w:sz w:val="24"/>
-          <w:szCs w:val="24"/>
-          <w:lang w:val="en-US"/>
-        </w:rPr>
-        <w:t>TransactionData</w:t>
-      </w:r>
-      <w:proofErr w:type="spellEnd"/>
-      <w:r>
-        <w:rPr>
-          <w:rFonts w:ascii="Times New Roman" w:hAnsi="Times New Roman" w:cs="Times New Roman"/>
-          <w:sz w:val="24"/>
-          <w:szCs w:val="24"/>
-          <w:lang w:val="en-US"/>
-        </w:rPr>
-        <w:t xml:space="preserve"> </w:t>
+      <w:r>
+        <w:rPr>
+          <w:rFonts w:ascii="Times New Roman" w:hAnsi="Times New Roman" w:cs="Times New Roman"/>
+          <w:sz w:val="24"/>
+          <w:szCs w:val="24"/>
+          <w:lang w:val="en-US"/>
+        </w:rPr>
+        <w:t xml:space="preserve">TransactionData </w:t>
       </w:r>
       <w:r>
         <w:rPr>
@@ -2439,47 +2073,7 @@
           <w:szCs w:val="24"/>
           <w:lang w:val="en-US"/>
         </w:rPr>
-        <w:t xml:space="preserve">In </w:t>
-      </w:r>
-      <w:proofErr w:type="gramStart"/>
-      <w:r>
-        <w:rPr>
-          <w:rFonts w:ascii="Times New Roman" w:hAnsi="Times New Roman" w:cs="Times New Roman"/>
-          <w:sz w:val="24"/>
-          <w:szCs w:val="24"/>
-          <w:lang w:val="en-US"/>
-        </w:rPr>
-        <w:t>main(</w:t>
-      </w:r>
-      <w:proofErr w:type="gramEnd"/>
-      <w:r>
-        <w:rPr>
-          <w:rFonts w:ascii="Times New Roman" w:hAnsi="Times New Roman" w:cs="Times New Roman"/>
-          <w:sz w:val="24"/>
-          <w:szCs w:val="24"/>
-          <w:lang w:val="en-US"/>
-        </w:rPr>
-        <w:t xml:space="preserve">) create an instance of Blockchain. Start new_thread1 and new_thread2, create instances of Miner in each </w:t>
-      </w:r>
-      <w:proofErr w:type="spellStart"/>
-      <w:r>
-        <w:rPr>
-          <w:rFonts w:ascii="Times New Roman" w:hAnsi="Times New Roman" w:cs="Times New Roman"/>
-          <w:sz w:val="24"/>
-          <w:szCs w:val="24"/>
-          <w:lang w:val="en-US"/>
-        </w:rPr>
-        <w:t>new_threads</w:t>
-      </w:r>
-      <w:proofErr w:type="spellEnd"/>
-      <w:r>
-        <w:rPr>
-          <w:rFonts w:ascii="Times New Roman" w:hAnsi="Times New Roman" w:cs="Times New Roman"/>
-          <w:sz w:val="24"/>
-          <w:szCs w:val="24"/>
-          <w:lang w:val="en-US"/>
-        </w:rPr>
-        <w:t xml:space="preserve"> and call method </w:t>
+        <w:t xml:space="preserve">In main() create an instance of Blockchain. Start new_thread1 and new_thread2, create instances of Miner in each new_threads and call method </w:t>
       </w:r>
       <w:r>
         <w:rPr>
@@ -2592,69 +2186,7 @@
           <w:szCs w:val="24"/>
           <w:lang w:val="en-US"/>
         </w:rPr>
-        <w:t xml:space="preserve"> transactions in new_thread2, then </w:t>
-      </w:r>
-      <w:proofErr w:type="spellStart"/>
-      <w:proofErr w:type="gramStart"/>
-      <w:r>
-        <w:rPr>
-          <w:rFonts w:ascii="Times New Roman" w:hAnsi="Times New Roman" w:cs="Times New Roman"/>
-          <w:sz w:val="24"/>
-          <w:szCs w:val="24"/>
-          <w:lang w:val="en-US"/>
-        </w:rPr>
-        <w:t>printBlockchain</w:t>
-      </w:r>
-      <w:proofErr w:type="spellEnd"/>
-      <w:r>
-        <w:rPr>
-          <w:rFonts w:ascii="Times New Roman" w:hAnsi="Times New Roman" w:cs="Times New Roman"/>
-          <w:sz w:val="24"/>
-          <w:szCs w:val="24"/>
-          <w:lang w:val="en-US"/>
-        </w:rPr>
-        <w:t>(</w:t>
-      </w:r>
-      <w:proofErr w:type="gramEnd"/>
-      <w:r>
-        <w:rPr>
-          <w:rFonts w:ascii="Times New Roman" w:hAnsi="Times New Roman" w:cs="Times New Roman"/>
-          <w:sz w:val="24"/>
-          <w:szCs w:val="24"/>
-          <w:lang w:val="en-US"/>
-        </w:rPr>
-        <w:t xml:space="preserve">) on main thread. Also check </w:t>
-      </w:r>
-      <w:proofErr w:type="spellStart"/>
-      <w:proofErr w:type="gramStart"/>
-      <w:r>
-        <w:rPr>
-          <w:rFonts w:ascii="Times New Roman" w:hAnsi="Times New Roman" w:cs="Times New Roman"/>
-          <w:sz w:val="24"/>
-          <w:szCs w:val="24"/>
-          <w:lang w:val="en-US"/>
-        </w:rPr>
-        <w:t>isBlockchainValid</w:t>
-      </w:r>
-      <w:proofErr w:type="spellEnd"/>
-      <w:r>
-        <w:rPr>
-          <w:rFonts w:ascii="Times New Roman" w:hAnsi="Times New Roman" w:cs="Times New Roman"/>
-          <w:sz w:val="24"/>
-          <w:szCs w:val="24"/>
-          <w:lang w:val="en-US"/>
-        </w:rPr>
-        <w:t>(</w:t>
-      </w:r>
-      <w:proofErr w:type="gramEnd"/>
-      <w:r>
-        <w:rPr>
-          <w:rFonts w:ascii="Times New Roman" w:hAnsi="Times New Roman" w:cs="Times New Roman"/>
-          <w:sz w:val="24"/>
-          <w:szCs w:val="24"/>
-          <w:lang w:val="en-US"/>
-        </w:rPr>
-        <w:t>) in main thread.</w:t>
+        <w:t xml:space="preserve"> transactions in new_thread2, then printBlockchain() on main thread. Also check isBlockchainValid() in main thread.</w:t>
       </w:r>
     </w:p>
     <w:p>
@@ -2679,7 +2211,6 @@
         </w:rPr>
         <w:t xml:space="preserve">Explain where you could use mutex in the Part 2? Where you might use </w:t>
       </w:r>
-      <w:proofErr w:type="spellStart"/>
       <w:r>
         <w:rPr>
           <w:rFonts w:ascii="Times New Roman" w:hAnsi="Times New Roman" w:cs="Times New Roman"/>
@@ -2688,7 +2219,6 @@
         </w:rPr>
         <w:t>unique_lock</w:t>
       </w:r>
-      <w:proofErr w:type="spellEnd"/>
       <w:r>
         <w:rPr>
           <w:rFonts w:ascii="Times New Roman" w:hAnsi="Times New Roman" w:cs="Times New Roman"/>
@@ -2765,10 +2295,90 @@
           <w:sz w:val="24"/>
           <w:szCs w:val="24"/>
         </w:rPr>
-        <w:t xml:space="preserve">double </w:t>
-      </w:r>
-      <w:proofErr w:type="spellStart"/>
-      <w:proofErr w:type="gramStart"/>
+        <w:t>double get</w:t>
+      </w:r>
+      <w:r>
+        <w:rPr>
+          <w:rFonts w:ascii="Times New Roman" w:hAnsi="Times New Roman" w:cs="Times New Roman"/>
+          <w:b/>
+          <w:bCs/>
+          <w:sz w:val="24"/>
+          <w:szCs w:val="24"/>
+        </w:rPr>
+        <w:t>Total</w:t>
+      </w:r>
+      <w:r>
+        <w:rPr>
+          <w:rFonts w:ascii="Times New Roman" w:hAnsi="Times New Roman" w:cs="Times New Roman"/>
+          <w:b/>
+          <w:bCs/>
+          <w:sz w:val="24"/>
+          <w:szCs w:val="24"/>
+        </w:rPr>
+        <w:t>Volume(</w:t>
+      </w:r>
+      <w:r>
+        <w:rPr>
+          <w:rFonts w:ascii="Times New Roman" w:hAnsi="Times New Roman" w:cs="Times New Roman"/>
+          <w:b/>
+          <w:bCs/>
+          <w:sz w:val="24"/>
+          <w:szCs w:val="24"/>
+        </w:rPr>
+        <w:t>Blockchain &amp;chain</w:t>
+      </w:r>
+      <w:r>
+        <w:rPr>
+          <w:rFonts w:ascii="Times New Roman" w:hAnsi="Times New Roman" w:cs="Times New Roman"/>
+          <w:b/>
+          <w:bCs/>
+          <w:sz w:val="24"/>
+          <w:szCs w:val="24"/>
+        </w:rPr>
+        <w:t>)</w:t>
+      </w:r>
+      <w:r>
+        <w:rPr>
+          <w:rFonts w:ascii="Times New Roman" w:hAnsi="Times New Roman" w:cs="Times New Roman"/>
+          <w:sz w:val="24"/>
+          <w:szCs w:val="24"/>
+        </w:rPr>
+        <w:t xml:space="preserve"> that accepts Blockchain by reference and returns total </w:t>
+      </w:r>
+      <w:r>
+        <w:rPr>
+          <w:rFonts w:ascii="Times New Roman" w:hAnsi="Times New Roman" w:cs="Times New Roman"/>
+          <w:b/>
+          <w:bCs/>
+          <w:sz w:val="24"/>
+          <w:szCs w:val="24"/>
+        </w:rPr>
+        <w:t>amount</w:t>
+      </w:r>
+      <w:r>
+        <w:rPr>
+          <w:rFonts w:ascii="Times New Roman" w:hAnsi="Times New Roman" w:cs="Times New Roman"/>
+          <w:sz w:val="24"/>
+          <w:szCs w:val="24"/>
+        </w:rPr>
+        <w:t xml:space="preserve"> transacted on </w:t>
+      </w:r>
+      <w:r>
+        <w:rPr>
+          <w:rFonts w:ascii="Times New Roman" w:hAnsi="Times New Roman" w:cs="Times New Roman"/>
+          <w:sz w:val="24"/>
+          <w:szCs w:val="24"/>
+        </w:rPr>
+        <w:t xml:space="preserve">the </w:t>
+      </w:r>
+      <w:r>
+        <w:rPr>
+          <w:rFonts w:ascii="Times New Roman" w:hAnsi="Times New Roman" w:cs="Times New Roman"/>
+          <w:sz w:val="24"/>
+          <w:szCs w:val="24"/>
+        </w:rPr>
+        <w:t xml:space="preserve">blockchain. Create async() in main thread and call </w:t>
+      </w:r>
       <w:r>
         <w:rPr>
           <w:rFonts w:ascii="Times New Roman" w:hAnsi="Times New Roman" w:cs="Times New Roman"/>
@@ -2799,130 +2409,6 @@
         </w:rPr>
         <w:t>Volume</w:t>
       </w:r>
-      <w:proofErr w:type="spellEnd"/>
-      <w:r>
-        <w:rPr>
-          <w:rFonts w:ascii="Times New Roman" w:hAnsi="Times New Roman" w:cs="Times New Roman"/>
-          <w:b/>
-          <w:bCs/>
-          <w:sz w:val="24"/>
-          <w:szCs w:val="24"/>
-        </w:rPr>
-        <w:t>(</w:t>
-      </w:r>
-      <w:proofErr w:type="gramEnd"/>
-      <w:r>
-        <w:rPr>
-          <w:rFonts w:ascii="Times New Roman" w:hAnsi="Times New Roman" w:cs="Times New Roman"/>
-          <w:b/>
-          <w:bCs/>
-          <w:sz w:val="24"/>
-          <w:szCs w:val="24"/>
-        </w:rPr>
-        <w:t>Blockchain &amp;chain</w:t>
-      </w:r>
-      <w:r>
-        <w:rPr>
-          <w:rFonts w:ascii="Times New Roman" w:hAnsi="Times New Roman" w:cs="Times New Roman"/>
-          <w:b/>
-          <w:bCs/>
-          <w:sz w:val="24"/>
-          <w:szCs w:val="24"/>
-        </w:rPr>
-        <w:t>)</w:t>
-      </w:r>
-      <w:r>
-        <w:rPr>
-          <w:rFonts w:ascii="Times New Roman" w:hAnsi="Times New Roman" w:cs="Times New Roman"/>
-          <w:sz w:val="24"/>
-          <w:szCs w:val="24"/>
-        </w:rPr>
-        <w:t xml:space="preserve"> that accepts Blockchain by reference and returns total </w:t>
-      </w:r>
-      <w:r>
-        <w:rPr>
-          <w:rFonts w:ascii="Times New Roman" w:hAnsi="Times New Roman" w:cs="Times New Roman"/>
-          <w:b/>
-          <w:bCs/>
-          <w:sz w:val="24"/>
-          <w:szCs w:val="24"/>
-        </w:rPr>
-        <w:t>amount</w:t>
-      </w:r>
-      <w:r>
-        <w:rPr>
-          <w:rFonts w:ascii="Times New Roman" w:hAnsi="Times New Roman" w:cs="Times New Roman"/>
-          <w:sz w:val="24"/>
-          <w:szCs w:val="24"/>
-        </w:rPr>
-        <w:t xml:space="preserve"> transacted on </w:t>
-      </w:r>
-      <w:r>
-        <w:rPr>
-          <w:rFonts w:ascii="Times New Roman" w:hAnsi="Times New Roman" w:cs="Times New Roman"/>
-          <w:sz w:val="24"/>
-          <w:szCs w:val="24"/>
-        </w:rPr>
-        <w:t xml:space="preserve">the </w:t>
-      </w:r>
-      <w:r>
-        <w:rPr>
-          <w:rFonts w:ascii="Times New Roman" w:hAnsi="Times New Roman" w:cs="Times New Roman"/>
-          <w:sz w:val="24"/>
-          <w:szCs w:val="24"/>
-        </w:rPr>
-        <w:t xml:space="preserve">blockchain. Create </w:t>
-      </w:r>
-      <w:proofErr w:type="gramStart"/>
-      <w:r>
-        <w:rPr>
-          <w:rFonts w:ascii="Times New Roman" w:hAnsi="Times New Roman" w:cs="Times New Roman"/>
-          <w:sz w:val="24"/>
-          <w:szCs w:val="24"/>
-        </w:rPr>
-        <w:t>async(</w:t>
-      </w:r>
-      <w:proofErr w:type="gramEnd"/>
-      <w:r>
-        <w:rPr>
-          <w:rFonts w:ascii="Times New Roman" w:hAnsi="Times New Roman" w:cs="Times New Roman"/>
-          <w:sz w:val="24"/>
-          <w:szCs w:val="24"/>
-        </w:rPr>
-        <w:t xml:space="preserve">) in main thread and call </w:t>
-      </w:r>
-      <w:proofErr w:type="spellStart"/>
-      <w:r>
-        <w:rPr>
-          <w:rFonts w:ascii="Times New Roman" w:hAnsi="Times New Roman" w:cs="Times New Roman"/>
-          <w:b/>
-          <w:bCs/>
-          <w:sz w:val="24"/>
-          <w:szCs w:val="24"/>
-        </w:rPr>
-        <w:t>get</w:t>
-      </w:r>
-      <w:r>
-        <w:rPr>
-          <w:rFonts w:ascii="Times New Roman" w:hAnsi="Times New Roman" w:cs="Times New Roman"/>
-          <w:b/>
-          <w:bCs/>
-          <w:sz w:val="24"/>
-          <w:szCs w:val="24"/>
-        </w:rPr>
-        <w:t>Total</w:t>
-      </w:r>
-      <w:r>
-        <w:rPr>
-          <w:rFonts w:ascii="Times New Roman" w:hAnsi="Times New Roman" w:cs="Times New Roman"/>
-          <w:b/>
-          <w:bCs/>
-          <w:sz w:val="24"/>
-          <w:szCs w:val="24"/>
-        </w:rPr>
-        <w:t>Volume</w:t>
-      </w:r>
-      <w:proofErr w:type="spellEnd"/>
       <w:r>
         <w:rPr>
           <w:rFonts w:ascii="Times New Roman" w:hAnsi="Times New Roman" w:cs="Times New Roman"/>
@@ -3006,29 +2492,7 @@
           <w:szCs w:val="24"/>
           <w:lang w:val="en-US"/>
         </w:rPr>
-        <w:t xml:space="preserve">Bonus: work with git and upload files to </w:t>
-      </w:r>
-      <w:proofErr w:type="spellStart"/>
-      <w:r>
-        <w:rPr>
-          <w:rFonts w:ascii="Times New Roman" w:hAnsi="Times New Roman" w:cs="Times New Roman"/>
-          <w:color w:val="000000" w:themeColor="text1"/>
-          <w:sz w:val="24"/>
-          <w:szCs w:val="24"/>
-          <w:lang w:val="en-US"/>
-        </w:rPr>
-        <w:t>Github</w:t>
-      </w:r>
-      <w:proofErr w:type="spellEnd"/>
-      <w:r>
-        <w:rPr>
-          <w:rFonts w:ascii="Times New Roman" w:hAnsi="Times New Roman" w:cs="Times New Roman"/>
-          <w:color w:val="000000" w:themeColor="text1"/>
-          <w:sz w:val="24"/>
-          <w:szCs w:val="24"/>
-          <w:lang w:val="en-US"/>
-        </w:rPr>
-        <w:t xml:space="preserve">, </w:t>
+        <w:t xml:space="preserve">Bonus: work with git and upload files to Github, </w:t>
       </w:r>
       <w:r>
         <w:rPr>
@@ -3173,7 +2637,7 @@
 </file>
 
 <file path=word/endnotes.xml><?xml version="1.0" encoding="utf-8"?>
-<w:endnotes xmlns:wpc="http://schemas.microsoft.com/office/word/2010/wordprocessingCanvas" xmlns:cx="http://schemas.microsoft.com/office/drawing/2014/chartex" xmlns:cx1="http://schemas.microsoft.com/office/drawing/2015/9/8/chartex" xmlns:cx2="http://schemas.microsoft.com/office/drawing/2015/10/21/chartex" xmlns:cx3="http://schemas.microsoft.com/office/drawing/2016/5/9/chartex" xmlns:cx4="http://schemas.microsoft.com/office/drawing/2016/5/10/chartex" xmlns:cx5="http://schemas.microsoft.com/office/drawing/2016/5/11/chartex" xmlns:cx6="http://schemas.microsoft.com/office/drawing/2016/5/12/chartex" xmlns:cx7="http://schemas.microsoft.com/office/drawing/2016/5/13/chartex" xmlns:cx8="http://schemas.microsoft.com/office/drawing/2016/5/14/chartex" xmlns:mc="http://schemas.openxmlformats.org/markup-compatibility/2006" xmlns:aink="http://schemas.microsoft.com/office/drawing/2016/ink" xmlns:am3d="http://schemas.microsoft.com/office/drawing/2017/model3d" xmlns:o="urn:schemas-microsoft-com:office:office" xmlns:r="http://schemas.openxmlformats.org/officeDocument/2006/relationships" xmlns:m="http://schemas.openxmlformats.org/officeDocument/2006/math" xmlns:v="urn:schemas-microsoft-com:vml" xmlns:wp14="http://schemas.microsoft.com/office/word/2010/wordprocessingDrawing" xmlns:wp="http://schemas.openxmlformats.org/drawingml/2006/wordprocessingDrawing" xmlns:w10="urn:schemas-microsoft-com:office:word" xmlns:w="http://schemas.openxmlformats.org/wordprocessingml/2006/main" xmlns:w14="http://schemas.microsoft.com/office/word/2010/wordml" xmlns:w15="http://schemas.microsoft.com/office/word/2012/wordml" xmlns:w16cex="http://schemas.microsoft.com/office/word/2018/wordml/cex" xmlns:w16cid="http://schemas.microsoft.com/office/word/2016/wordml/cid" xmlns:w16="http://schemas.microsoft.com/office/word/2018/wordml" xmlns:w16sdtdh="http://schemas.microsoft.com/office/word/2020/wordml/sdtdatahash" xmlns:w16se="http://schemas.microsoft.com/office/word/2015/wordml/symex" xmlns:wpg="http://schemas.microsoft.com/office/word/2010/wordprocessingGroup" xmlns:wpi="http://schemas.microsoft.com/office/word/2010/wordprocessingInk" xmlns:wne="http://schemas.microsoft.com/office/word/2006/wordml" xmlns:wps="http://schemas.microsoft.com/office/word/2010/wordprocessingShape" mc:Ignorable="w14 w15 w16se w16cid w16 w16cex w16sdtdh wp14">
+<w:endnotes xmlns:wpc="http://schemas.microsoft.com/office/word/2010/wordprocessingCanvas" xmlns:mc="http://schemas.openxmlformats.org/markup-compatibility/2006" xmlns:o="urn:schemas-microsoft-com:office:office" xmlns:r="http://schemas.openxmlformats.org/officeDocument/2006/relationships" xmlns:m="http://schemas.openxmlformats.org/officeDocument/2006/math" xmlns:v="urn:schemas-microsoft-com:vml" xmlns:wp14="http://schemas.microsoft.com/office/word/2010/wordprocessingDrawing" xmlns:wp="http://schemas.openxmlformats.org/drawingml/2006/wordprocessingDrawing" xmlns:w10="urn:schemas-microsoft-com:office:word" xmlns:w="http://schemas.openxmlformats.org/wordprocessingml/2006/main" xmlns:w14="http://schemas.microsoft.com/office/word/2010/wordml" xmlns:w15="http://schemas.microsoft.com/office/word/2012/wordml" xmlns:wpg="http://schemas.microsoft.com/office/word/2010/wordprocessingGroup" xmlns:wpi="http://schemas.microsoft.com/office/word/2010/wordprocessingInk" xmlns:wne="http://schemas.microsoft.com/office/word/2006/wordml" xmlns:wps="http://schemas.microsoft.com/office/word/2010/wordprocessingShape" mc:Ignorable="w14 w15 wp14">
   <w:endnote w:type="separator" w:id="-1">
     <w:p>
       <w:pPr>
@@ -3198,7 +2662,7 @@
 </file>
 
 <file path=word/footnotes.xml><?xml version="1.0" encoding="utf-8"?>
-<w:footnotes xmlns:wpc="http://schemas.microsoft.com/office/word/2010/wordprocessingCanvas" xmlns:cx="http://schemas.microsoft.com/office/drawing/2014/chartex" xmlns:cx1="http://schemas.microsoft.com/office/drawing/2015/9/8/chartex" xmlns:cx2="http://schemas.microsoft.com/office/drawing/2015/10/21/chartex" xmlns:cx3="http://schemas.microsoft.com/office/drawing/2016/5/9/chartex" xmlns:cx4="http://schemas.microsoft.com/office/drawing/2016/5/10/chartex" xmlns:cx5="http://schemas.microsoft.com/office/drawing/2016/5/11/chartex" xmlns:cx6="http://schemas.microsoft.com/office/drawing/2016/5/12/chartex" xmlns:cx7="http://schemas.microsoft.com/office/drawing/2016/5/13/chartex" xmlns:cx8="http://schemas.microsoft.com/office/drawing/2016/5/14/chartex" xmlns:mc="http://schemas.openxmlformats.org/markup-compatibility/2006" xmlns:aink="http://schemas.microsoft.com/office/drawing/2016/ink" xmlns:am3d="http://schemas.microsoft.com/office/drawing/2017/model3d" xmlns:o="urn:schemas-microsoft-com:office:office" xmlns:r="http://schemas.openxmlformats.org/officeDocument/2006/relationships" xmlns:m="http://schemas.openxmlformats.org/officeDocument/2006/math" xmlns:v="urn:schemas-microsoft-com:vml" xmlns:wp14="http://schemas.microsoft.com/office/word/2010/wordprocessingDrawing" xmlns:wp="http://schemas.openxmlformats.org/drawingml/2006/wordprocessingDrawing" xmlns:w10="urn:schemas-microsoft-com:office:word" xmlns:w="http://schemas.openxmlformats.org/wordprocessingml/2006/main" xmlns:w14="http://schemas.microsoft.com/office/word/2010/wordml" xmlns:w15="http://schemas.microsoft.com/office/word/2012/wordml" xmlns:w16cex="http://schemas.microsoft.com/office/word/2018/wordml/cex" xmlns:w16cid="http://schemas.microsoft.com/office/word/2016/wordml/cid" xmlns:w16="http://schemas.microsoft.com/office/word/2018/wordml" xmlns:w16sdtdh="http://schemas.microsoft.com/office/word/2020/wordml/sdtdatahash" xmlns:w16se="http://schemas.microsoft.com/office/word/2015/wordml/symex" xmlns:wpg="http://schemas.microsoft.com/office/word/2010/wordprocessingGroup" xmlns:wpi="http://schemas.microsoft.com/office/word/2010/wordprocessingInk" xmlns:wne="http://schemas.microsoft.com/office/word/2006/wordml" xmlns:wps="http://schemas.microsoft.com/office/word/2010/wordprocessingShape" mc:Ignorable="w14 w15 w16se w16cid w16 w16cex w16sdtdh wp14">
+<w:footnotes xmlns:wpc="http://schemas.microsoft.com/office/word/2010/wordprocessingCanvas" xmlns:mc="http://schemas.openxmlformats.org/markup-compatibility/2006" xmlns:o="urn:schemas-microsoft-com:office:office" xmlns:r="http://schemas.openxmlformats.org/officeDocument/2006/relationships" xmlns:m="http://schemas.openxmlformats.org/officeDocument/2006/math" xmlns:v="urn:schemas-microsoft-com:vml" xmlns:wp14="http://schemas.microsoft.com/office/word/2010/wordprocessingDrawing" xmlns:wp="http://schemas.openxmlformats.org/drawingml/2006/wordprocessingDrawing" xmlns:w10="urn:schemas-microsoft-com:office:word" xmlns:w="http://schemas.openxmlformats.org/wordprocessingml/2006/main" xmlns:w14="http://schemas.microsoft.com/office/word/2010/wordml" xmlns:w15="http://schemas.microsoft.com/office/word/2012/wordml" xmlns:wpg="http://schemas.microsoft.com/office/word/2010/wordprocessingGroup" xmlns:wpi="http://schemas.microsoft.com/office/word/2010/wordprocessingInk" xmlns:wne="http://schemas.microsoft.com/office/word/2006/wordml" xmlns:wps="http://schemas.microsoft.com/office/word/2010/wordprocessingShape" mc:Ignorable="w14 w15 wp14">
   <w:footnote w:type="separator" w:id="-1">
     <w:p>
       <w:pPr>
@@ -3223,8 +2687,8 @@
 </file>
 
 <file path=word/numbering.xml><?xml version="1.0" encoding="utf-8"?>
-<w:numbering xmlns:wpc="http://schemas.microsoft.com/office/word/2010/wordprocessingCanvas" xmlns:cx="http://schemas.microsoft.com/office/drawing/2014/chartex" xmlns:cx1="http://schemas.microsoft.com/office/drawing/2015/9/8/chartex" xmlns:cx2="http://schemas.microsoft.com/office/drawing/2015/10/21/chartex" xmlns:cx3="http://schemas.microsoft.com/office/drawing/2016/5/9/chartex" xmlns:cx4="http://schemas.microsoft.com/office/drawing/2016/5/10/chartex" xmlns:cx5="http://schemas.microsoft.com/office/drawing/2016/5/11/chartex" xmlns:cx6="http://schemas.microsoft.com/office/drawing/2016/5/12/chartex" xmlns:cx7="http://schemas.microsoft.com/office/drawing/2016/5/13/chartex" xmlns:cx8="http://schemas.microsoft.com/office/drawing/2016/5/14/chartex" xmlns:mc="http://schemas.openxmlformats.org/markup-compatibility/2006" xmlns:aink="http://schemas.microsoft.com/office/drawing/2016/ink" xmlns:am3d="http://schemas.microsoft.com/office/drawing/2017/model3d" xmlns:o="urn:schemas-microsoft-com:office:office" xmlns:r="http://schemas.openxmlformats.org/officeDocument/2006/relationships" xmlns:m="http://schemas.openxmlformats.org/officeDocument/2006/math" xmlns:v="urn:schemas-microsoft-com:vml" xmlns:wp14="http://schemas.microsoft.com/office/word/2010/wordprocessingDrawing" xmlns:wp="http://schemas.openxmlformats.org/drawingml/2006/wordprocessingDrawing" xmlns:w10="urn:schemas-microsoft-com:office:word" xmlns:w="http://schemas.openxmlformats.org/wordprocessingml/2006/main" xmlns:w14="http://schemas.microsoft.com/office/word/2010/wordml" xmlns:w15="http://schemas.microsoft.com/office/word/2012/wordml" xmlns:w16cex="http://schemas.microsoft.com/office/word/2018/wordml/cex" xmlns:w16cid="http://schemas.microsoft.com/office/word/2016/wordml/cid" xmlns:w16="http://schemas.microsoft.com/office/word/2018/wordml" xmlns:w16sdtdh="http://schemas.microsoft.com/office/word/2020/wordml/sdtdatahash" xmlns:w16se="http://schemas.microsoft.com/office/word/2015/wordml/symex" xmlns:wpg="http://schemas.microsoft.com/office/word/2010/wordprocessingGroup" xmlns:wpi="http://schemas.microsoft.com/office/word/2010/wordprocessingInk" xmlns:wne="http://schemas.microsoft.com/office/word/2006/wordml" xmlns:wps="http://schemas.microsoft.com/office/word/2010/wordprocessingShape" mc:Ignorable="w14 w15 w16se w16cid w16 w16cex w16sdtdh wp14">
-  <w:abstractNum w:abstractNumId="0" w15:restartNumberingAfterBreak="0">
+<w:numbering xmlns:wpc="http://schemas.microsoft.com/office/word/2010/wordprocessingCanvas" xmlns:mc="http://schemas.openxmlformats.org/markup-compatibility/2006" xmlns:o="urn:schemas-microsoft-com:office:office" xmlns:r="http://schemas.openxmlformats.org/officeDocument/2006/relationships" xmlns:m="http://schemas.openxmlformats.org/officeDocument/2006/math" xmlns:v="urn:schemas-microsoft-com:vml" xmlns:wp14="http://schemas.microsoft.com/office/word/2010/wordprocessingDrawing" xmlns:wp="http://schemas.openxmlformats.org/drawingml/2006/wordprocessingDrawing" xmlns:w10="urn:schemas-microsoft-com:office:word" xmlns:w="http://schemas.openxmlformats.org/wordprocessingml/2006/main" xmlns:w14="http://schemas.microsoft.com/office/word/2010/wordml" xmlns:w15="http://schemas.microsoft.com/office/word/2012/wordml" xmlns:wpg="http://schemas.microsoft.com/office/word/2010/wordprocessingGroup" xmlns:wpi="http://schemas.microsoft.com/office/word/2010/wordprocessingInk" xmlns:wne="http://schemas.microsoft.com/office/word/2006/wordml" xmlns:wps="http://schemas.microsoft.com/office/word/2010/wordprocessingShape" mc:Ignorable="w14 w15 wp14">
+  <w:abstractNum w:abstractNumId="0">
     <w:nsid w:val="00A44F37"/>
     <w:multiLevelType w:val="multilevel"/>
     <w:tmpl w:val="6AC6CD74"/>
@@ -3337,7 +2801,7 @@
       </w:pPr>
     </w:lvl>
   </w:abstractNum>
-  <w:abstractNum w:abstractNumId="1" w15:restartNumberingAfterBreak="0">
+  <w:abstractNum w:abstractNumId="1">
     <w:nsid w:val="0B416A64"/>
     <w:multiLevelType w:val="hybridMultilevel"/>
     <w:tmpl w:val="A3B27476"/>
@@ -3426,7 +2890,7 @@
       </w:pPr>
     </w:lvl>
   </w:abstractNum>
-  <w:abstractNum w:abstractNumId="2" w15:restartNumberingAfterBreak="0">
+  <w:abstractNum w:abstractNumId="2">
     <w:nsid w:val="3FCA6301"/>
     <w:multiLevelType w:val="hybridMultilevel"/>
     <w:tmpl w:val="4A308E30"/>
@@ -3515,7 +2979,7 @@
       </w:pPr>
     </w:lvl>
   </w:abstractNum>
-  <w:abstractNum w:abstractNumId="3" w15:restartNumberingAfterBreak="0">
+  <w:abstractNum w:abstractNumId="3">
     <w:nsid w:val="5392416B"/>
     <w:multiLevelType w:val="hybridMultilevel"/>
     <w:tmpl w:val="28F23E28"/>
@@ -3604,7 +3068,7 @@
       </w:pPr>
     </w:lvl>
   </w:abstractNum>
-  <w:abstractNum w:abstractNumId="4" w15:restartNumberingAfterBreak="0">
+  <w:abstractNum w:abstractNumId="4">
     <w:nsid w:val="55F15208"/>
     <w:multiLevelType w:val="multilevel"/>
     <w:tmpl w:val="9EE40B0E"/>
@@ -3717,7 +3181,7 @@
       </w:pPr>
     </w:lvl>
   </w:abstractNum>
-  <w:abstractNum w:abstractNumId="5" w15:restartNumberingAfterBreak="0">
+  <w:abstractNum w:abstractNumId="5">
     <w:nsid w:val="56B94D74"/>
     <w:multiLevelType w:val="hybridMultilevel"/>
     <w:tmpl w:val="A3B27476"/>
@@ -3806,7 +3270,7 @@
       </w:pPr>
     </w:lvl>
   </w:abstractNum>
-  <w:abstractNum w:abstractNumId="6" w15:restartNumberingAfterBreak="0">
+  <w:abstractNum w:abstractNumId="6">
     <w:nsid w:val="60347CEC"/>
     <w:multiLevelType w:val="hybridMultilevel"/>
     <w:tmpl w:val="08086128"/>
@@ -3896,7 +3360,7 @@
       </w:pPr>
     </w:lvl>
   </w:abstractNum>
-  <w:abstractNum w:abstractNumId="7" w15:restartNumberingAfterBreak="0">
+  <w:abstractNum w:abstractNumId="7">
     <w:nsid w:val="634E6C8E"/>
     <w:multiLevelType w:val="hybridMultilevel"/>
     <w:tmpl w:val="90D476BA"/>
@@ -3985,7 +3449,7 @@
       </w:pPr>
     </w:lvl>
   </w:abstractNum>
-  <w:abstractNum w:abstractNumId="8" w15:restartNumberingAfterBreak="0">
+  <w:abstractNum w:abstractNumId="8">
     <w:nsid w:val="6D872814"/>
     <w:multiLevelType w:val="hybridMultilevel"/>
     <w:tmpl w:val="A3F6BC8A"/>
@@ -4074,7 +3538,7 @@
       </w:pPr>
     </w:lvl>
   </w:abstractNum>
-  <w:abstractNum w:abstractNumId="9" w15:restartNumberingAfterBreak="0">
+  <w:abstractNum w:abstractNumId="9">
     <w:nsid w:val="724807B5"/>
     <w:multiLevelType w:val="hybridMultilevel"/>
     <w:tmpl w:val="5D420980"/>
@@ -4221,7 +3685,7 @@
 </file>
 
 <file path=word/styles.xml><?xml version="1.0" encoding="utf-8"?>
-<w:styles xmlns:mc="http://schemas.openxmlformats.org/markup-compatibility/2006" xmlns:r="http://schemas.openxmlformats.org/officeDocument/2006/relationships" xmlns:w="http://schemas.openxmlformats.org/wordprocessingml/2006/main" xmlns:w14="http://schemas.microsoft.com/office/word/2010/wordml" xmlns:w15="http://schemas.microsoft.com/office/word/2012/wordml" xmlns:w16cex="http://schemas.microsoft.com/office/word/2018/wordml/cex" xmlns:w16cid="http://schemas.microsoft.com/office/word/2016/wordml/cid" xmlns:w16="http://schemas.microsoft.com/office/word/2018/wordml" xmlns:w16sdtdh="http://schemas.microsoft.com/office/word/2020/wordml/sdtdatahash" xmlns:w16se="http://schemas.microsoft.com/office/word/2015/wordml/symex" mc:Ignorable="w14 w15 w16se w16cid w16 w16cex w16sdtdh">
+<w:styles xmlns:mc="http://schemas.openxmlformats.org/markup-compatibility/2006" xmlns:r="http://schemas.openxmlformats.org/officeDocument/2006/relationships" xmlns:w="http://schemas.openxmlformats.org/wordprocessingml/2006/main" xmlns:w14="http://schemas.microsoft.com/office/word/2010/wordml" xmlns:w15="http://schemas.microsoft.com/office/word/2012/wordml" mc:Ignorable="w14 w15">
   <w:docDefaults>
     <w:rPrDefault>
       <w:rPr>
@@ -4237,7 +3701,7 @@
       </w:pPr>
     </w:pPrDefault>
   </w:docDefaults>
-  <w:latentStyles w:defLockedState="0" w:defUIPriority="99" w:defSemiHidden="0" w:defUnhideWhenUsed="0" w:defQFormat="0" w:count="376">
+  <w:latentStyles w:defLockedState="0" w:defUIPriority="99" w:defSemiHidden="0" w:defUnhideWhenUsed="0" w:defQFormat="0" w:count="371">
     <w:lsdException w:name="Normal" w:uiPriority="0" w:qFormat="1"/>
     <w:lsdException w:name="heading 1" w:uiPriority="9" w:qFormat="1"/>
     <w:lsdException w:name="heading 2" w:semiHidden="1" w:uiPriority="9" w:unhideWhenUsed="1" w:qFormat="1"/>
@@ -4609,11 +4073,6 @@
     <w:lsdException w:name="List Table 5 Dark Accent 6" w:uiPriority="50"/>
     <w:lsdException w:name="List Table 6 Colorful Accent 6" w:uiPriority="51"/>
     <w:lsdException w:name="List Table 7 Colorful Accent 6" w:uiPriority="52"/>
-    <w:lsdException w:name="Mention" w:semiHidden="1" w:unhideWhenUsed="1"/>
-    <w:lsdException w:name="Smart Hyperlink" w:semiHidden="1" w:unhideWhenUsed="1"/>
-    <w:lsdException w:name="Hashtag" w:semiHidden="1" w:unhideWhenUsed="1"/>
-    <w:lsdException w:name="Unresolved Mention" w:semiHidden="1" w:unhideWhenUsed="1"/>
-    <w:lsdException w:name="Smart Link" w:semiHidden="1" w:unhideWhenUsed="1"/>
   </w:latentStyles>
   <w:style w:type="paragraph" w:default="1" w:styleId="a">
     <w:name w:val="Normal"/>
@@ -4677,6 +4136,7 @@
       <w:spacing w:after="0" w:line="240" w:lineRule="auto"/>
     </w:pPr>
     <w:tblPr>
+      <w:tblInd w:w="0" w:type="dxa"/>
       <w:tblBorders>
         <w:top w:val="single" w:sz="4" w:space="0" w:color="auto"/>
         <w:left w:val="single" w:sz="4" w:space="0" w:color="auto"/>
@@ -4685,6 +4145,12 @@
         <w:insideH w:val="single" w:sz="4" w:space="0" w:color="auto"/>
         <w:insideV w:val="single" w:sz="4" w:space="0" w:color="auto"/>
       </w:tblBorders>
+      <w:tblCellMar>
+        <w:top w:w="0" w:type="dxa"/>
+        <w:left w:w="108" w:type="dxa"/>
+        <w:bottom w:w="0" w:type="dxa"/>
+        <w:right w:w="108" w:type="dxa"/>
+      </w:tblCellMar>
     </w:tblPr>
   </w:style>
   <w:style w:type="paragraph" w:styleId="a6">
@@ -4776,7 +4242,7 @@
       <w:u w:val="single"/>
     </w:rPr>
   </w:style>
-  <w:style w:type="character" w:styleId="ac">
+  <w:style w:type="character" w:customStyle="1" w:styleId="UnresolvedMention">
     <w:name w:val="Unresolved Mention"/>
     <w:basedOn w:val="a0"/>
     <w:uiPriority w:val="99"/>

--- a/AssignmentWeek8.docx
+++ b/AssignmentWeek8.docx
@@ -1,6 +1,6 @@
 
 <file path=word/document.xml><?xml version="1.0" encoding="utf-8"?>
-<w:document xmlns:wpc="http://schemas.microsoft.com/office/word/2010/wordprocessingCanvas" xmlns:mc="http://schemas.openxmlformats.org/markup-compatibility/2006" xmlns:o="urn:schemas-microsoft-com:office:office" xmlns:r="http://schemas.openxmlformats.org/officeDocument/2006/relationships" xmlns:m="http://schemas.openxmlformats.org/officeDocument/2006/math" xmlns:v="urn:schemas-microsoft-com:vml" xmlns:wp14="http://schemas.microsoft.com/office/word/2010/wordprocessingDrawing" xmlns:wp="http://schemas.openxmlformats.org/drawingml/2006/wordprocessingDrawing" xmlns:w10="urn:schemas-microsoft-com:office:word" xmlns:w="http://schemas.openxmlformats.org/wordprocessingml/2006/main" xmlns:w14="http://schemas.microsoft.com/office/word/2010/wordml" xmlns:w15="http://schemas.microsoft.com/office/word/2012/wordml" xmlns:wpg="http://schemas.microsoft.com/office/word/2010/wordprocessingGroup" xmlns:wpi="http://schemas.microsoft.com/office/word/2010/wordprocessingInk" xmlns:wne="http://schemas.microsoft.com/office/word/2006/wordml" xmlns:wps="http://schemas.microsoft.com/office/word/2010/wordprocessingShape" mc:Ignorable="w14 w15 wp14">
+<w:document xmlns:wpc="http://schemas.microsoft.com/office/word/2010/wordprocessingCanvas" xmlns:cx="http://schemas.microsoft.com/office/drawing/2014/chartex" xmlns:mc="http://schemas.openxmlformats.org/markup-compatibility/2006" xmlns:o="urn:schemas-microsoft-com:office:office" xmlns:r="http://schemas.openxmlformats.org/officeDocument/2006/relationships" xmlns:m="http://schemas.openxmlformats.org/officeDocument/2006/math" xmlns:v="urn:schemas-microsoft-com:vml" xmlns:wp14="http://schemas.microsoft.com/office/word/2010/wordprocessingDrawing" xmlns:wp="http://schemas.openxmlformats.org/drawingml/2006/wordprocessingDrawing" xmlns:w10="urn:schemas-microsoft-com:office:word" xmlns:w="http://schemas.openxmlformats.org/wordprocessingml/2006/main" xmlns:w14="http://schemas.microsoft.com/office/word/2010/wordml" xmlns:w15="http://schemas.microsoft.com/office/word/2012/wordml" xmlns:w16se="http://schemas.microsoft.com/office/word/2015/wordml/symex" xmlns:wpg="http://schemas.microsoft.com/office/word/2010/wordprocessingGroup" xmlns:wpi="http://schemas.microsoft.com/office/word/2010/wordprocessingInk" xmlns:wne="http://schemas.microsoft.com/office/word/2006/wordml" xmlns:wps="http://schemas.microsoft.com/office/word/2010/wordprocessingShape" mc:Ignorable="w14 w15 w16se wp14">
   <w:body>
     <w:p>
       <w:pPr>
@@ -431,8 +431,6 @@
         </w:rPr>
         <w:t xml:space="preserve"> Damir</w:t>
       </w:r>
-      <w:bookmarkStart w:id="0" w:name="_GoBack"/>
-      <w:bookmarkEnd w:id="0"/>
     </w:p>
     <w:p>
       <w:pPr>
@@ -549,7 +547,7 @@
     </w:p>
     <w:p>
       <w:pPr>
-        <w:pStyle w:val="a3"/>
+        <w:pStyle w:val="ListParagraph"/>
         <w:numPr>
           <w:ilvl w:val="0"/>
           <w:numId w:val="10"/>
@@ -1001,7 +999,7 @@
     </w:p>
     <w:p>
       <w:pPr>
-        <w:pStyle w:val="a3"/>
+        <w:pStyle w:val="ListParagraph"/>
         <w:numPr>
           <w:ilvl w:val="0"/>
           <w:numId w:val="10"/>
@@ -1117,7 +1115,7 @@
           <w:noProof/>
           <w:sz w:val="24"/>
           <w:szCs w:val="24"/>
-          <w:lang w:val="ru-RU" w:eastAsia="ru-RU"/>
+          <w:lang w:val="en-US"/>
         </w:rPr>
         <w:drawing>
           <wp:inline distT="0" distB="0" distL="0" distR="0" wp14:anchorId="724C2A0B" wp14:editId="234C7E6D">
@@ -1158,7 +1156,7 @@
     </w:p>
     <w:p>
       <w:pPr>
-        <w:pStyle w:val="a3"/>
+        <w:pStyle w:val="ListParagraph"/>
         <w:numPr>
           <w:ilvl w:val="0"/>
           <w:numId w:val="10"/>
@@ -1316,7 +1314,7 @@
           <w:noProof/>
           <w:sz w:val="24"/>
           <w:szCs w:val="24"/>
-          <w:lang w:val="ru-RU" w:eastAsia="ru-RU"/>
+          <w:lang w:val="en-US"/>
         </w:rPr>
         <w:drawing>
           <wp:inline distT="0" distB="0" distL="0" distR="0" wp14:anchorId="00C09643" wp14:editId="165440D1">
@@ -1393,7 +1391,7 @@
     </w:p>
     <w:p>
       <w:pPr>
-        <w:pStyle w:val="a3"/>
+        <w:pStyle w:val="ListParagraph"/>
         <w:ind w:left="1080"/>
         <w:rPr>
           <w:rFonts w:ascii="Times New Roman" w:hAnsi="Times New Roman" w:cs="Times New Roman"/>
@@ -1404,7 +1402,7 @@
     </w:p>
     <w:p>
       <w:pPr>
-        <w:pStyle w:val="a3"/>
+        <w:pStyle w:val="ListParagraph"/>
         <w:numPr>
           <w:ilvl w:val="0"/>
           <w:numId w:val="10"/>
@@ -1465,7 +1463,7 @@
           <w:noProof/>
           <w:sz w:val="24"/>
           <w:szCs w:val="24"/>
-          <w:lang w:val="ru-RU" w:eastAsia="ru-RU"/>
+          <w:lang w:val="en-US"/>
         </w:rPr>
         <w:drawing>
           <wp:inline distT="0" distB="0" distL="0" distR="0" wp14:anchorId="2431E557" wp14:editId="30E51302">
@@ -1506,7 +1504,7 @@
     </w:p>
     <w:p>
       <w:pPr>
-        <w:pStyle w:val="a3"/>
+        <w:pStyle w:val="ListParagraph"/>
         <w:numPr>
           <w:ilvl w:val="0"/>
           <w:numId w:val="10"/>
@@ -1599,7 +1597,7 @@
           <w:noProof/>
           <w:sz w:val="24"/>
           <w:szCs w:val="24"/>
-          <w:lang w:val="ru-RU" w:eastAsia="ru-RU"/>
+          <w:lang w:val="en-US"/>
         </w:rPr>
         <w:drawing>
           <wp:inline distT="0" distB="0" distL="0" distR="0" wp14:anchorId="5E0DCA17" wp14:editId="520EB7EF">
@@ -1680,7 +1678,7 @@
     </w:p>
     <w:p>
       <w:pPr>
-        <w:pStyle w:val="a3"/>
+        <w:pStyle w:val="ListParagraph"/>
         <w:ind w:left="1080"/>
         <w:rPr>
           <w:rFonts w:ascii="Times New Roman" w:hAnsi="Times New Roman" w:cs="Times New Roman"/>
@@ -1692,7 +1690,7 @@
     </w:p>
     <w:p>
       <w:pPr>
-        <w:pStyle w:val="a3"/>
+        <w:pStyle w:val="ListParagraph"/>
         <w:numPr>
           <w:ilvl w:val="0"/>
           <w:numId w:val="10"/>
@@ -1833,7 +1831,7 @@
           <w:noProof/>
           <w:sz w:val="24"/>
           <w:szCs w:val="24"/>
-          <w:lang w:val="ru-RU" w:eastAsia="ru-RU"/>
+          <w:lang w:val="en-US"/>
         </w:rPr>
         <w:drawing>
           <wp:inline distT="0" distB="0" distL="0" distR="0" wp14:anchorId="52406C36" wp14:editId="0C8446DC">
@@ -1923,7 +1921,7 @@
     </w:p>
     <w:p>
       <w:pPr>
-        <w:pStyle w:val="a3"/>
+        <w:pStyle w:val="ListParagraph"/>
         <w:numPr>
           <w:ilvl w:val="0"/>
           <w:numId w:val="10"/>
@@ -2054,7 +2052,62 @@
     </w:p>
     <w:p>
       <w:pPr>
-        <w:pStyle w:val="a3"/>
+        <w:ind w:left="720"/>
+        <w:rPr>
+          <w:rFonts w:ascii="Times New Roman" w:hAnsi="Times New Roman" w:cs="Times New Roman"/>
+          <w:sz w:val="24"/>
+          <w:szCs w:val="24"/>
+          <w:lang w:val="en-US"/>
+        </w:rPr>
+      </w:pPr>
+      <w:r>
+        <w:rPr>
+          <w:rFonts w:ascii="Times New Roman" w:hAnsi="Times New Roman" w:cs="Times New Roman"/>
+          <w:sz w:val="24"/>
+          <w:szCs w:val="24"/>
+          <w:lang w:val="en-US"/>
+        </w:rPr>
+        <w:lastRenderedPageBreak/>
+        <w:drawing>
+          <wp:inline distT="0" distB="0" distL="0" distR="0" wp14:anchorId="37DA000F" wp14:editId="41411DC9">
+            <wp:extent cx="5677392" cy="4115157"/>
+            <wp:effectExtent l="0" t="0" r="0" b="0"/>
+            <wp:docPr id="6" name="Picture 6"/>
+            <wp:cNvGraphicFramePr>
+              <a:graphicFrameLocks xmlns:a="http://schemas.openxmlformats.org/drawingml/2006/main" noChangeAspect="1"/>
+            </wp:cNvGraphicFramePr>
+            <a:graphic xmlns:a="http://schemas.openxmlformats.org/drawingml/2006/main">
+              <a:graphicData uri="http://schemas.openxmlformats.org/drawingml/2006/picture">
+                <pic:pic xmlns:pic="http://schemas.openxmlformats.org/drawingml/2006/picture">
+                  <pic:nvPicPr>
+                    <pic:cNvPr id="1" name=""/>
+                    <pic:cNvPicPr/>
+                  </pic:nvPicPr>
+                  <pic:blipFill>
+                    <a:blip r:embed="rId12"/>
+                    <a:stretch>
+                      <a:fillRect/>
+                    </a:stretch>
+                  </pic:blipFill>
+                  <pic:spPr>
+                    <a:xfrm>
+                      <a:off x="0" y="0"/>
+                      <a:ext cx="5677392" cy="4115157"/>
+                    </a:xfrm>
+                    <a:prstGeom prst="rect">
+                      <a:avLst/>
+                    </a:prstGeom>
+                  </pic:spPr>
+                </pic:pic>
+              </a:graphicData>
+            </a:graphic>
+          </wp:inline>
+        </w:drawing>
+      </w:r>
+    </w:p>
+    <w:p>
+      <w:pPr>
+        <w:pStyle w:val="ListParagraph"/>
         <w:numPr>
           <w:ilvl w:val="0"/>
           <w:numId w:val="10"/>
@@ -2116,7 +2169,71 @@
     </w:p>
     <w:p>
       <w:pPr>
-        <w:pStyle w:val="a3"/>
+        <w:ind w:left="720"/>
+        <w:rPr>
+          <w:rFonts w:ascii="Times New Roman" w:hAnsi="Times New Roman" w:cs="Times New Roman"/>
+          <w:sz w:val="24"/>
+          <w:szCs w:val="24"/>
+          <w:lang w:val="en-US"/>
+        </w:rPr>
+      </w:pPr>
+      <w:r>
+        <w:rPr>
+          <w:rFonts w:ascii="Times New Roman" w:hAnsi="Times New Roman" w:cs="Times New Roman"/>
+          <w:sz w:val="24"/>
+          <w:szCs w:val="24"/>
+          <w:lang w:val="en-US"/>
+        </w:rPr>
+        <w:drawing>
+          <wp:inline distT="0" distB="0" distL="0" distR="0" wp14:anchorId="51566497" wp14:editId="0C15B293">
+            <wp:extent cx="6299835" cy="2260600"/>
+            <wp:effectExtent l="0" t="0" r="5715" b="6350"/>
+            <wp:docPr id="7" name="Picture 7"/>
+            <wp:cNvGraphicFramePr>
+              <a:graphicFrameLocks xmlns:a="http://schemas.openxmlformats.org/drawingml/2006/main" noChangeAspect="1"/>
+            </wp:cNvGraphicFramePr>
+            <a:graphic xmlns:a="http://schemas.openxmlformats.org/drawingml/2006/main">
+              <a:graphicData uri="http://schemas.openxmlformats.org/drawingml/2006/picture">
+                <pic:pic xmlns:pic="http://schemas.openxmlformats.org/drawingml/2006/picture">
+                  <pic:nvPicPr>
+                    <pic:cNvPr id="1" name=""/>
+                    <pic:cNvPicPr/>
+                  </pic:nvPicPr>
+                  <pic:blipFill>
+                    <a:blip r:embed="rId13"/>
+                    <a:stretch>
+                      <a:fillRect/>
+                    </a:stretch>
+                  </pic:blipFill>
+                  <pic:spPr>
+                    <a:xfrm>
+                      <a:off x="0" y="0"/>
+                      <a:ext cx="6299835" cy="2260600"/>
+                    </a:xfrm>
+                    <a:prstGeom prst="rect">
+                      <a:avLst/>
+                    </a:prstGeom>
+                  </pic:spPr>
+                </pic:pic>
+              </a:graphicData>
+            </a:graphic>
+          </wp:inline>
+        </w:drawing>
+      </w:r>
+    </w:p>
+    <w:p>
+      <w:pPr>
+        <w:rPr>
+          <w:rFonts w:ascii="Times New Roman" w:hAnsi="Times New Roman" w:cs="Times New Roman"/>
+          <w:sz w:val="24"/>
+          <w:szCs w:val="24"/>
+          <w:lang w:val="en-US"/>
+        </w:rPr>
+      </w:pPr>
+    </w:p>
+    <w:p>
+      <w:pPr>
+        <w:pStyle w:val="ListParagraph"/>
         <w:numPr>
           <w:ilvl w:val="0"/>
           <w:numId w:val="10"/>
@@ -2191,7 +2308,124 @@
     </w:p>
     <w:p>
       <w:pPr>
-        <w:pStyle w:val="a3"/>
+        <w:ind w:left="720"/>
+        <w:rPr>
+          <w:rFonts w:ascii="Times New Roman" w:hAnsi="Times New Roman" w:cs="Times New Roman"/>
+          <w:b/>
+          <w:bCs/>
+          <w:sz w:val="24"/>
+          <w:szCs w:val="24"/>
+          <w:lang w:val="en-US"/>
+        </w:rPr>
+      </w:pPr>
+      <w:r>
+        <w:rPr>
+          <w:rFonts w:ascii="Times New Roman" w:hAnsi="Times New Roman" w:cs="Times New Roman"/>
+          <w:b/>
+          <w:bCs/>
+          <w:sz w:val="24"/>
+          <w:szCs w:val="24"/>
+          <w:lang w:val="en-US"/>
+        </w:rPr>
+        <w:lastRenderedPageBreak/>
+        <w:drawing>
+          <wp:inline distT="0" distB="0" distL="0" distR="0" wp14:anchorId="7171F03A" wp14:editId="616443B3">
+            <wp:extent cx="6299835" cy="2316480"/>
+            <wp:effectExtent l="0" t="0" r="5715" b="7620"/>
+            <wp:docPr id="13" name="Picture 13"/>
+            <wp:cNvGraphicFramePr>
+              <a:graphicFrameLocks xmlns:a="http://schemas.openxmlformats.org/drawingml/2006/main" noChangeAspect="1"/>
+            </wp:cNvGraphicFramePr>
+            <a:graphic xmlns:a="http://schemas.openxmlformats.org/drawingml/2006/main">
+              <a:graphicData uri="http://schemas.openxmlformats.org/drawingml/2006/picture">
+                <pic:pic xmlns:pic="http://schemas.openxmlformats.org/drawingml/2006/picture">
+                  <pic:nvPicPr>
+                    <pic:cNvPr id="1" name=""/>
+                    <pic:cNvPicPr/>
+                  </pic:nvPicPr>
+                  <pic:blipFill>
+                    <a:blip r:embed="rId14"/>
+                    <a:stretch>
+                      <a:fillRect/>
+                    </a:stretch>
+                  </pic:blipFill>
+                  <pic:spPr>
+                    <a:xfrm>
+                      <a:off x="0" y="0"/>
+                      <a:ext cx="6299835" cy="2316480"/>
+                    </a:xfrm>
+                    <a:prstGeom prst="rect">
+                      <a:avLst/>
+                    </a:prstGeom>
+                  </pic:spPr>
+                </pic:pic>
+              </a:graphicData>
+            </a:graphic>
+          </wp:inline>
+        </w:drawing>
+      </w:r>
+    </w:p>
+    <w:p>
+      <w:pPr>
+        <w:ind w:left="720"/>
+        <w:rPr>
+          <w:rFonts w:ascii="Times New Roman" w:hAnsi="Times New Roman" w:cs="Times New Roman"/>
+          <w:b/>
+          <w:bCs/>
+          <w:sz w:val="24"/>
+          <w:szCs w:val="24"/>
+          <w:lang w:val="en-US"/>
+        </w:rPr>
+      </w:pPr>
+      <w:r>
+        <w:rPr>
+          <w:rFonts w:ascii="Times New Roman" w:hAnsi="Times New Roman" w:cs="Times New Roman"/>
+          <w:b/>
+          <w:bCs/>
+          <w:sz w:val="24"/>
+          <w:szCs w:val="24"/>
+          <w:lang w:val="en-US"/>
+        </w:rPr>
+        <w:drawing>
+          <wp:inline distT="0" distB="0" distL="0" distR="0" wp14:anchorId="53BD869B" wp14:editId="28E1DC4D">
+            <wp:extent cx="3901778" cy="701101"/>
+            <wp:effectExtent l="0" t="0" r="3810" b="3810"/>
+            <wp:docPr id="11" name="Picture 11"/>
+            <wp:cNvGraphicFramePr>
+              <a:graphicFrameLocks xmlns:a="http://schemas.openxmlformats.org/drawingml/2006/main" noChangeAspect="1"/>
+            </wp:cNvGraphicFramePr>
+            <a:graphic xmlns:a="http://schemas.openxmlformats.org/drawingml/2006/main">
+              <a:graphicData uri="http://schemas.openxmlformats.org/drawingml/2006/picture">
+                <pic:pic xmlns:pic="http://schemas.openxmlformats.org/drawingml/2006/picture">
+                  <pic:nvPicPr>
+                    <pic:cNvPr id="1" name=""/>
+                    <pic:cNvPicPr/>
+                  </pic:nvPicPr>
+                  <pic:blipFill>
+                    <a:blip r:embed="rId15"/>
+                    <a:stretch>
+                      <a:fillRect/>
+                    </a:stretch>
+                  </pic:blipFill>
+                  <pic:spPr>
+                    <a:xfrm>
+                      <a:off x="0" y="0"/>
+                      <a:ext cx="3901778" cy="701101"/>
+                    </a:xfrm>
+                    <a:prstGeom prst="rect">
+                      <a:avLst/>
+                    </a:prstGeom>
+                  </pic:spPr>
+                </pic:pic>
+              </a:graphicData>
+            </a:graphic>
+          </wp:inline>
+        </w:drawing>
+      </w:r>
+    </w:p>
+    <w:p>
+      <w:pPr>
+        <w:pStyle w:val="ListParagraph"/>
         <w:numPr>
           <w:ilvl w:val="0"/>
           <w:numId w:val="10"/>
@@ -2238,7 +2472,25 @@
     </w:p>
     <w:p>
       <w:pPr>
-        <w:pStyle w:val="a3"/>
+        <w:ind w:left="720"/>
+        <w:rPr>
+          <w:rFonts w:ascii="Times New Roman" w:hAnsi="Times New Roman" w:cs="Times New Roman"/>
+          <w:sz w:val="24"/>
+          <w:szCs w:val="24"/>
+        </w:rPr>
+      </w:pPr>
+      <w:r>
+        <w:rPr>
+          <w:rFonts w:ascii="Times New Roman" w:hAnsi="Times New Roman" w:cs="Times New Roman"/>
+          <w:sz w:val="24"/>
+          <w:szCs w:val="24"/>
+        </w:rPr>
+        <w:t>We used mutex in shared mine method and we used unique_lock in the same place. We used mutex to make sure that one thread cannot access to the blockchain while the other is using it. We used unique_lock to make sure that mutex will be unlocked even if some exception is thrown.</w:t>
+      </w:r>
+    </w:p>
+    <w:p>
+      <w:pPr>
+        <w:pStyle w:val="ListParagraph"/>
         <w:numPr>
           <w:ilvl w:val="0"/>
           <w:numId w:val="10"/>
@@ -2268,7 +2520,25 @@
     </w:p>
     <w:p>
       <w:pPr>
-        <w:pStyle w:val="a3"/>
+        <w:ind w:left="720"/>
+        <w:rPr>
+          <w:rFonts w:ascii="Times New Roman" w:hAnsi="Times New Roman" w:cs="Times New Roman"/>
+          <w:sz w:val="24"/>
+          <w:szCs w:val="24"/>
+        </w:rPr>
+      </w:pPr>
+      <w:r>
+        <w:rPr>
+          <w:rFonts w:ascii="Times New Roman" w:hAnsi="Times New Roman" w:cs="Times New Roman"/>
+          <w:sz w:val="24"/>
+          <w:szCs w:val="24"/>
+        </w:rPr>
+        <w:t>Mutex and lock was already applied.</w:t>
+      </w:r>
+    </w:p>
+    <w:p>
+      <w:pPr>
+        <w:pStyle w:val="ListParagraph"/>
         <w:numPr>
           <w:ilvl w:val="0"/>
           <w:numId w:val="10"/>
@@ -2461,6 +2731,165 @@
           <w:rFonts w:ascii="Times New Roman" w:hAnsi="Times New Roman" w:cs="Times New Roman"/>
           <w:sz w:val="24"/>
           <w:szCs w:val="24"/>
+        </w:rPr>
+      </w:pPr>
+      <w:r>
+        <w:rPr>
+          <w:rFonts w:ascii="Times New Roman" w:hAnsi="Times New Roman" w:cs="Times New Roman"/>
+          <w:sz w:val="24"/>
+          <w:szCs w:val="24"/>
+        </w:rPr>
+        <w:drawing>
+          <wp:inline distT="0" distB="0" distL="0" distR="0" wp14:anchorId="4AE1AD1E" wp14:editId="01F1246D">
+            <wp:extent cx="6299835" cy="1497965"/>
+            <wp:effectExtent l="0" t="0" r="5715" b="6985"/>
+            <wp:docPr id="14" name="Picture 14"/>
+            <wp:cNvGraphicFramePr>
+              <a:graphicFrameLocks xmlns:a="http://schemas.openxmlformats.org/drawingml/2006/main" noChangeAspect="1"/>
+            </wp:cNvGraphicFramePr>
+            <a:graphic xmlns:a="http://schemas.openxmlformats.org/drawingml/2006/main">
+              <a:graphicData uri="http://schemas.openxmlformats.org/drawingml/2006/picture">
+                <pic:pic xmlns:pic="http://schemas.openxmlformats.org/drawingml/2006/picture">
+                  <pic:nvPicPr>
+                    <pic:cNvPr id="1" name=""/>
+                    <pic:cNvPicPr/>
+                  </pic:nvPicPr>
+                  <pic:blipFill>
+                    <a:blip r:embed="rId16"/>
+                    <a:stretch>
+                      <a:fillRect/>
+                    </a:stretch>
+                  </pic:blipFill>
+                  <pic:spPr>
+                    <a:xfrm>
+                      <a:off x="0" y="0"/>
+                      <a:ext cx="6299835" cy="1497965"/>
+                    </a:xfrm>
+                    <a:prstGeom prst="rect">
+                      <a:avLst/>
+                    </a:prstGeom>
+                  </pic:spPr>
+                </pic:pic>
+              </a:graphicData>
+            </a:graphic>
+          </wp:inline>
+        </w:drawing>
+      </w:r>
+    </w:p>
+    <w:p>
+      <w:pPr>
+        <w:ind w:left="720"/>
+        <w:rPr>
+          <w:rFonts w:ascii="Times New Roman" w:hAnsi="Times New Roman" w:cs="Times New Roman"/>
+          <w:sz w:val="24"/>
+          <w:szCs w:val="24"/>
+        </w:rPr>
+      </w:pPr>
+      <w:r>
+        <w:rPr>
+          <w:rFonts w:ascii="Times New Roman" w:hAnsi="Times New Roman" w:cs="Times New Roman"/>
+          <w:sz w:val="24"/>
+          <w:szCs w:val="24"/>
+        </w:rPr>
+        <w:drawing>
+          <wp:inline distT="0" distB="0" distL="0" distR="0" wp14:anchorId="4249A04F" wp14:editId="1D97D197">
+            <wp:extent cx="4610500" cy="1585097"/>
+            <wp:effectExtent l="0" t="0" r="0" b="0"/>
+            <wp:docPr id="15" name="Picture 15"/>
+            <wp:cNvGraphicFramePr>
+              <a:graphicFrameLocks xmlns:a="http://schemas.openxmlformats.org/drawingml/2006/main" noChangeAspect="1"/>
+            </wp:cNvGraphicFramePr>
+            <a:graphic xmlns:a="http://schemas.openxmlformats.org/drawingml/2006/main">
+              <a:graphicData uri="http://schemas.openxmlformats.org/drawingml/2006/picture">
+                <pic:pic xmlns:pic="http://schemas.openxmlformats.org/drawingml/2006/picture">
+                  <pic:nvPicPr>
+                    <pic:cNvPr id="1" name=""/>
+                    <pic:cNvPicPr/>
+                  </pic:nvPicPr>
+                  <pic:blipFill>
+                    <a:blip r:embed="rId17"/>
+                    <a:stretch>
+                      <a:fillRect/>
+                    </a:stretch>
+                  </pic:blipFill>
+                  <pic:spPr>
+                    <a:xfrm>
+                      <a:off x="0" y="0"/>
+                      <a:ext cx="4610500" cy="1585097"/>
+                    </a:xfrm>
+                    <a:prstGeom prst="rect">
+                      <a:avLst/>
+                    </a:prstGeom>
+                  </pic:spPr>
+                </pic:pic>
+              </a:graphicData>
+            </a:graphic>
+          </wp:inline>
+        </w:drawing>
+      </w:r>
+    </w:p>
+    <w:p>
+      <w:pPr>
+        <w:ind w:firstLine="720"/>
+        <w:rPr>
+          <w:rFonts w:ascii="Times New Roman" w:hAnsi="Times New Roman" w:cs="Times New Roman"/>
+          <w:sz w:val="24"/>
+          <w:szCs w:val="24"/>
+        </w:rPr>
+      </w:pPr>
+      <w:bookmarkStart w:id="0" w:name="_GoBack"/>
+      <w:bookmarkEnd w:id="0"/>
+      <w:r>
+        <w:rPr>
+          <w:rFonts w:ascii="Times New Roman" w:hAnsi="Times New Roman" w:cs="Times New Roman"/>
+          <w:sz w:val="24"/>
+          <w:szCs w:val="24"/>
+        </w:rPr>
+        <w:lastRenderedPageBreak/>
+        <w:drawing>
+          <wp:inline distT="0" distB="0" distL="0" distR="0" wp14:anchorId="7C5B0BAD" wp14:editId="0E1FAF63">
+            <wp:extent cx="6299835" cy="754380"/>
+            <wp:effectExtent l="0" t="0" r="5715" b="7620"/>
+            <wp:docPr id="18" name="Picture 18"/>
+            <wp:cNvGraphicFramePr>
+              <a:graphicFrameLocks xmlns:a="http://schemas.openxmlformats.org/drawingml/2006/main" noChangeAspect="1"/>
+            </wp:cNvGraphicFramePr>
+            <a:graphic xmlns:a="http://schemas.openxmlformats.org/drawingml/2006/main">
+              <a:graphicData uri="http://schemas.openxmlformats.org/drawingml/2006/picture">
+                <pic:pic xmlns:pic="http://schemas.openxmlformats.org/drawingml/2006/picture">
+                  <pic:nvPicPr>
+                    <pic:cNvPr id="1" name=""/>
+                    <pic:cNvPicPr/>
+                  </pic:nvPicPr>
+                  <pic:blipFill>
+                    <a:blip r:embed="rId18"/>
+                    <a:stretch>
+                      <a:fillRect/>
+                    </a:stretch>
+                  </pic:blipFill>
+                  <pic:spPr>
+                    <a:xfrm>
+                      <a:off x="0" y="0"/>
+                      <a:ext cx="6299835" cy="754380"/>
+                    </a:xfrm>
+                    <a:prstGeom prst="rect">
+                      <a:avLst/>
+                    </a:prstGeom>
+                  </pic:spPr>
+                </pic:pic>
+              </a:graphicData>
+            </a:graphic>
+          </wp:inline>
+        </w:drawing>
+      </w:r>
+    </w:p>
+    <w:p>
+      <w:pPr>
+        <w:ind w:left="720"/>
+        <w:rPr>
+          <w:rFonts w:ascii="Times New Roman" w:hAnsi="Times New Roman" w:cs="Times New Roman"/>
+          <w:sz w:val="24"/>
+          <w:szCs w:val="24"/>
           <w:lang w:val="kk-KZ"/>
         </w:rPr>
       </w:pPr>
@@ -2604,10 +3033,10 @@
         </w:rPr>
         <w:t xml:space="preserve"> </w:t>
       </w:r>
-      <w:hyperlink r:id="rId12" w:history="1">
+      <w:hyperlink r:id="rId19" w:history="1">
         <w:r>
           <w:rPr>
-            <w:rStyle w:val="ab"/>
+            <w:rStyle w:val="Hyperlink"/>
             <w:rFonts w:ascii="Times New Roman" w:hAnsi="Times New Roman" w:cs="Times New Roman"/>
             <w:sz w:val="24"/>
             <w:szCs w:val="24"/>
@@ -2637,7 +3066,7 @@
 </file>
 
 <file path=word/endnotes.xml><?xml version="1.0" encoding="utf-8"?>
-<w:endnotes xmlns:wpc="http://schemas.microsoft.com/office/word/2010/wordprocessingCanvas" xmlns:mc="http://schemas.openxmlformats.org/markup-compatibility/2006" xmlns:o="urn:schemas-microsoft-com:office:office" xmlns:r="http://schemas.openxmlformats.org/officeDocument/2006/relationships" xmlns:m="http://schemas.openxmlformats.org/officeDocument/2006/math" xmlns:v="urn:schemas-microsoft-com:vml" xmlns:wp14="http://schemas.microsoft.com/office/word/2010/wordprocessingDrawing" xmlns:wp="http://schemas.openxmlformats.org/drawingml/2006/wordprocessingDrawing" xmlns:w10="urn:schemas-microsoft-com:office:word" xmlns:w="http://schemas.openxmlformats.org/wordprocessingml/2006/main" xmlns:w14="http://schemas.microsoft.com/office/word/2010/wordml" xmlns:w15="http://schemas.microsoft.com/office/word/2012/wordml" xmlns:wpg="http://schemas.microsoft.com/office/word/2010/wordprocessingGroup" xmlns:wpi="http://schemas.microsoft.com/office/word/2010/wordprocessingInk" xmlns:wne="http://schemas.microsoft.com/office/word/2006/wordml" xmlns:wps="http://schemas.microsoft.com/office/word/2010/wordprocessingShape" mc:Ignorable="w14 w15 wp14">
+<w:endnotes xmlns:wpc="http://schemas.microsoft.com/office/word/2010/wordprocessingCanvas" xmlns:cx="http://schemas.microsoft.com/office/drawing/2014/chartex" xmlns:mc="http://schemas.openxmlformats.org/markup-compatibility/2006" xmlns:o="urn:schemas-microsoft-com:office:office" xmlns:r="http://schemas.openxmlformats.org/officeDocument/2006/relationships" xmlns:m="http://schemas.openxmlformats.org/officeDocument/2006/math" xmlns:v="urn:schemas-microsoft-com:vml" xmlns:wp14="http://schemas.microsoft.com/office/word/2010/wordprocessingDrawing" xmlns:wp="http://schemas.openxmlformats.org/drawingml/2006/wordprocessingDrawing" xmlns:w10="urn:schemas-microsoft-com:office:word" xmlns:w="http://schemas.openxmlformats.org/wordprocessingml/2006/main" xmlns:w14="http://schemas.microsoft.com/office/word/2010/wordml" xmlns:w15="http://schemas.microsoft.com/office/word/2012/wordml" xmlns:w16se="http://schemas.microsoft.com/office/word/2015/wordml/symex" xmlns:wpg="http://schemas.microsoft.com/office/word/2010/wordprocessingGroup" xmlns:wpi="http://schemas.microsoft.com/office/word/2010/wordprocessingInk" xmlns:wne="http://schemas.microsoft.com/office/word/2006/wordml" xmlns:wps="http://schemas.microsoft.com/office/word/2010/wordprocessingShape" mc:Ignorable="w14 w15 w16se wp14">
   <w:endnote w:type="separator" w:id="-1">
     <w:p>
       <w:pPr>
@@ -2662,7 +3091,7 @@
 </file>
 
 <file path=word/footnotes.xml><?xml version="1.0" encoding="utf-8"?>
-<w:footnotes xmlns:wpc="http://schemas.microsoft.com/office/word/2010/wordprocessingCanvas" xmlns:mc="http://schemas.openxmlformats.org/markup-compatibility/2006" xmlns:o="urn:schemas-microsoft-com:office:office" xmlns:r="http://schemas.openxmlformats.org/officeDocument/2006/relationships" xmlns:m="http://schemas.openxmlformats.org/officeDocument/2006/math" xmlns:v="urn:schemas-microsoft-com:vml" xmlns:wp14="http://schemas.microsoft.com/office/word/2010/wordprocessingDrawing" xmlns:wp="http://schemas.openxmlformats.org/drawingml/2006/wordprocessingDrawing" xmlns:w10="urn:schemas-microsoft-com:office:word" xmlns:w="http://schemas.openxmlformats.org/wordprocessingml/2006/main" xmlns:w14="http://schemas.microsoft.com/office/word/2010/wordml" xmlns:w15="http://schemas.microsoft.com/office/word/2012/wordml" xmlns:wpg="http://schemas.microsoft.com/office/word/2010/wordprocessingGroup" xmlns:wpi="http://schemas.microsoft.com/office/word/2010/wordprocessingInk" xmlns:wne="http://schemas.microsoft.com/office/word/2006/wordml" xmlns:wps="http://schemas.microsoft.com/office/word/2010/wordprocessingShape" mc:Ignorable="w14 w15 wp14">
+<w:footnotes xmlns:wpc="http://schemas.microsoft.com/office/word/2010/wordprocessingCanvas" xmlns:cx="http://schemas.microsoft.com/office/drawing/2014/chartex" xmlns:mc="http://schemas.openxmlformats.org/markup-compatibility/2006" xmlns:o="urn:schemas-microsoft-com:office:office" xmlns:r="http://schemas.openxmlformats.org/officeDocument/2006/relationships" xmlns:m="http://schemas.openxmlformats.org/officeDocument/2006/math" xmlns:v="urn:schemas-microsoft-com:vml" xmlns:wp14="http://schemas.microsoft.com/office/word/2010/wordprocessingDrawing" xmlns:wp="http://schemas.openxmlformats.org/drawingml/2006/wordprocessingDrawing" xmlns:w10="urn:schemas-microsoft-com:office:word" xmlns:w="http://schemas.openxmlformats.org/wordprocessingml/2006/main" xmlns:w14="http://schemas.microsoft.com/office/word/2010/wordml" xmlns:w15="http://schemas.microsoft.com/office/word/2012/wordml" xmlns:w16se="http://schemas.microsoft.com/office/word/2015/wordml/symex" xmlns:wpg="http://schemas.microsoft.com/office/word/2010/wordprocessingGroup" xmlns:wpi="http://schemas.microsoft.com/office/word/2010/wordprocessingInk" xmlns:wne="http://schemas.microsoft.com/office/word/2006/wordml" xmlns:wps="http://schemas.microsoft.com/office/word/2010/wordprocessingShape" mc:Ignorable="w14 w15 w16se wp14">
   <w:footnote w:type="separator" w:id="-1">
     <w:p>
       <w:pPr>
@@ -2687,8 +3116,8 @@
 </file>
 
 <file path=word/numbering.xml><?xml version="1.0" encoding="utf-8"?>
-<w:numbering xmlns:wpc="http://schemas.microsoft.com/office/word/2010/wordprocessingCanvas" xmlns:mc="http://schemas.openxmlformats.org/markup-compatibility/2006" xmlns:o="urn:schemas-microsoft-com:office:office" xmlns:r="http://schemas.openxmlformats.org/officeDocument/2006/relationships" xmlns:m="http://schemas.openxmlformats.org/officeDocument/2006/math" xmlns:v="urn:schemas-microsoft-com:vml" xmlns:wp14="http://schemas.microsoft.com/office/word/2010/wordprocessingDrawing" xmlns:wp="http://schemas.openxmlformats.org/drawingml/2006/wordprocessingDrawing" xmlns:w10="urn:schemas-microsoft-com:office:word" xmlns:w="http://schemas.openxmlformats.org/wordprocessingml/2006/main" xmlns:w14="http://schemas.microsoft.com/office/word/2010/wordml" xmlns:w15="http://schemas.microsoft.com/office/word/2012/wordml" xmlns:wpg="http://schemas.microsoft.com/office/word/2010/wordprocessingGroup" xmlns:wpi="http://schemas.microsoft.com/office/word/2010/wordprocessingInk" xmlns:wne="http://schemas.microsoft.com/office/word/2006/wordml" xmlns:wps="http://schemas.microsoft.com/office/word/2010/wordprocessingShape" mc:Ignorable="w14 w15 wp14">
-  <w:abstractNum w:abstractNumId="0">
+<w:numbering xmlns:wpc="http://schemas.microsoft.com/office/word/2010/wordprocessingCanvas" xmlns:cx="http://schemas.microsoft.com/office/drawing/2014/chartex" xmlns:mc="http://schemas.openxmlformats.org/markup-compatibility/2006" xmlns:o="urn:schemas-microsoft-com:office:office" xmlns:r="http://schemas.openxmlformats.org/officeDocument/2006/relationships" xmlns:m="http://schemas.openxmlformats.org/officeDocument/2006/math" xmlns:v="urn:schemas-microsoft-com:vml" xmlns:wp14="http://schemas.microsoft.com/office/word/2010/wordprocessingDrawing" xmlns:wp="http://schemas.openxmlformats.org/drawingml/2006/wordprocessingDrawing" xmlns:w10="urn:schemas-microsoft-com:office:word" xmlns:w="http://schemas.openxmlformats.org/wordprocessingml/2006/main" xmlns:w14="http://schemas.microsoft.com/office/word/2010/wordml" xmlns:w15="http://schemas.microsoft.com/office/word/2012/wordml" xmlns:w16se="http://schemas.microsoft.com/office/word/2015/wordml/symex" xmlns:wpg="http://schemas.microsoft.com/office/word/2010/wordprocessingGroup" xmlns:wpi="http://schemas.microsoft.com/office/word/2010/wordprocessingInk" xmlns:wne="http://schemas.microsoft.com/office/word/2006/wordml" xmlns:wps="http://schemas.microsoft.com/office/word/2010/wordprocessingShape" mc:Ignorable="w14 w15 w16se wp14">
+  <w:abstractNum w:abstractNumId="0" w15:restartNumberingAfterBreak="0">
     <w:nsid w:val="00A44F37"/>
     <w:multiLevelType w:val="multilevel"/>
     <w:tmpl w:val="6AC6CD74"/>
@@ -2801,7 +3230,7 @@
       </w:pPr>
     </w:lvl>
   </w:abstractNum>
-  <w:abstractNum w:abstractNumId="1">
+  <w:abstractNum w:abstractNumId="1" w15:restartNumberingAfterBreak="0">
     <w:nsid w:val="0B416A64"/>
     <w:multiLevelType w:val="hybridMultilevel"/>
     <w:tmpl w:val="A3B27476"/>
@@ -2890,7 +3319,7 @@
       </w:pPr>
     </w:lvl>
   </w:abstractNum>
-  <w:abstractNum w:abstractNumId="2">
+  <w:abstractNum w:abstractNumId="2" w15:restartNumberingAfterBreak="0">
     <w:nsid w:val="3FCA6301"/>
     <w:multiLevelType w:val="hybridMultilevel"/>
     <w:tmpl w:val="4A308E30"/>
@@ -2979,7 +3408,7 @@
       </w:pPr>
     </w:lvl>
   </w:abstractNum>
-  <w:abstractNum w:abstractNumId="3">
+  <w:abstractNum w:abstractNumId="3" w15:restartNumberingAfterBreak="0">
     <w:nsid w:val="5392416B"/>
     <w:multiLevelType w:val="hybridMultilevel"/>
     <w:tmpl w:val="28F23E28"/>
@@ -3068,7 +3497,7 @@
       </w:pPr>
     </w:lvl>
   </w:abstractNum>
-  <w:abstractNum w:abstractNumId="4">
+  <w:abstractNum w:abstractNumId="4" w15:restartNumberingAfterBreak="0">
     <w:nsid w:val="55F15208"/>
     <w:multiLevelType w:val="multilevel"/>
     <w:tmpl w:val="9EE40B0E"/>
@@ -3181,7 +3610,7 @@
       </w:pPr>
     </w:lvl>
   </w:abstractNum>
-  <w:abstractNum w:abstractNumId="5">
+  <w:abstractNum w:abstractNumId="5" w15:restartNumberingAfterBreak="0">
     <w:nsid w:val="56B94D74"/>
     <w:multiLevelType w:val="hybridMultilevel"/>
     <w:tmpl w:val="A3B27476"/>
@@ -3270,7 +3699,7 @@
       </w:pPr>
     </w:lvl>
   </w:abstractNum>
-  <w:abstractNum w:abstractNumId="6">
+  <w:abstractNum w:abstractNumId="6" w15:restartNumberingAfterBreak="0">
     <w:nsid w:val="60347CEC"/>
     <w:multiLevelType w:val="hybridMultilevel"/>
     <w:tmpl w:val="08086128"/>
@@ -3360,7 +3789,7 @@
       </w:pPr>
     </w:lvl>
   </w:abstractNum>
-  <w:abstractNum w:abstractNumId="7">
+  <w:abstractNum w:abstractNumId="7" w15:restartNumberingAfterBreak="0">
     <w:nsid w:val="634E6C8E"/>
     <w:multiLevelType w:val="hybridMultilevel"/>
     <w:tmpl w:val="90D476BA"/>
@@ -3449,7 +3878,7 @@
       </w:pPr>
     </w:lvl>
   </w:abstractNum>
-  <w:abstractNum w:abstractNumId="8">
+  <w:abstractNum w:abstractNumId="8" w15:restartNumberingAfterBreak="0">
     <w:nsid w:val="6D872814"/>
     <w:multiLevelType w:val="hybridMultilevel"/>
     <w:tmpl w:val="A3F6BC8A"/>
@@ -3538,7 +3967,7 @@
       </w:pPr>
     </w:lvl>
   </w:abstractNum>
-  <w:abstractNum w:abstractNumId="9">
+  <w:abstractNum w:abstractNumId="9" w15:restartNumberingAfterBreak="0">
     <w:nsid w:val="724807B5"/>
     <w:multiLevelType w:val="hybridMultilevel"/>
     <w:tmpl w:val="5D420980"/>
@@ -3685,7 +4114,7 @@
 </file>
 
 <file path=word/styles.xml><?xml version="1.0" encoding="utf-8"?>
-<w:styles xmlns:mc="http://schemas.openxmlformats.org/markup-compatibility/2006" xmlns:r="http://schemas.openxmlformats.org/officeDocument/2006/relationships" xmlns:w="http://schemas.openxmlformats.org/wordprocessingml/2006/main" xmlns:w14="http://schemas.microsoft.com/office/word/2010/wordml" xmlns:w15="http://schemas.microsoft.com/office/word/2012/wordml" mc:Ignorable="w14 w15">
+<w:styles xmlns:mc="http://schemas.openxmlformats.org/markup-compatibility/2006" xmlns:r="http://schemas.openxmlformats.org/officeDocument/2006/relationships" xmlns:w="http://schemas.openxmlformats.org/wordprocessingml/2006/main" xmlns:w14="http://schemas.microsoft.com/office/word/2010/wordml" xmlns:w15="http://schemas.microsoft.com/office/word/2012/wordml" xmlns:w16se="http://schemas.microsoft.com/office/word/2015/wordml/symex" mc:Ignorable="w14 w15 w16se">
   <w:docDefaults>
     <w:rPrDefault>
       <w:rPr>
@@ -4074,18 +4503,18 @@
     <w:lsdException w:name="List Table 6 Colorful Accent 6" w:uiPriority="51"/>
     <w:lsdException w:name="List Table 7 Colorful Accent 6" w:uiPriority="52"/>
   </w:latentStyles>
-  <w:style w:type="paragraph" w:default="1" w:styleId="a">
+  <w:style w:type="paragraph" w:default="1" w:styleId="Normal">
     <w:name w:val="Normal"/>
     <w:qFormat/>
     <w:rsid w:val="00F6162D"/>
   </w:style>
-  <w:style w:type="character" w:default="1" w:styleId="a0">
+  <w:style w:type="character" w:default="1" w:styleId="DefaultParagraphFont">
     <w:name w:val="Default Paragraph Font"/>
     <w:uiPriority w:val="1"/>
     <w:semiHidden/>
     <w:unhideWhenUsed/>
   </w:style>
-  <w:style w:type="table" w:default="1" w:styleId="a1">
+  <w:style w:type="table" w:default="1" w:styleId="TableNormal">
     <w:name w:val="Normal Table"/>
     <w:uiPriority w:val="99"/>
     <w:semiHidden/>
@@ -4100,15 +4529,15 @@
       </w:tblCellMar>
     </w:tblPr>
   </w:style>
-  <w:style w:type="numbering" w:default="1" w:styleId="a2">
+  <w:style w:type="numbering" w:default="1" w:styleId="NoList">
     <w:name w:val="No List"/>
     <w:uiPriority w:val="99"/>
     <w:semiHidden/>
     <w:unhideWhenUsed/>
   </w:style>
-  <w:style w:type="paragraph" w:styleId="a3">
+  <w:style w:type="paragraph" w:styleId="ListParagraph">
     <w:name w:val="List Paragraph"/>
-    <w:basedOn w:val="a"/>
+    <w:basedOn w:val="Normal"/>
     <w:uiPriority w:val="34"/>
     <w:qFormat/>
     <w:rsid w:val="00F129E2"/>
@@ -4117,9 +4546,9 @@
       <w:contextualSpacing/>
     </w:pPr>
   </w:style>
-  <w:style w:type="character" w:styleId="a4">
+  <w:style w:type="character" w:styleId="PlaceholderText">
     <w:name w:val="Placeholder Text"/>
-    <w:basedOn w:val="a0"/>
+    <w:basedOn w:val="DefaultParagraphFont"/>
     <w:uiPriority w:val="99"/>
     <w:semiHidden/>
     <w:rsid w:val="00F129E2"/>
@@ -4127,16 +4556,15 @@
       <w:color w:val="808080"/>
     </w:rPr>
   </w:style>
-  <w:style w:type="table" w:styleId="a5">
+  <w:style w:type="table" w:styleId="TableGrid">
     <w:name w:val="Table Grid"/>
-    <w:basedOn w:val="a1"/>
+    <w:basedOn w:val="TableNormal"/>
     <w:uiPriority w:val="39"/>
     <w:rsid w:val="00F129E2"/>
     <w:pPr>
       <w:spacing w:after="0" w:line="240" w:lineRule="auto"/>
     </w:pPr>
     <w:tblPr>
-      <w:tblInd w:w="0" w:type="dxa"/>
       <w:tblBorders>
         <w:top w:val="single" w:sz="4" w:space="0" w:color="auto"/>
         <w:left w:val="single" w:sz="4" w:space="0" w:color="auto"/>
@@ -4145,18 +4573,12 @@
         <w:insideH w:val="single" w:sz="4" w:space="0" w:color="auto"/>
         <w:insideV w:val="single" w:sz="4" w:space="0" w:color="auto"/>
       </w:tblBorders>
-      <w:tblCellMar>
-        <w:top w:w="0" w:type="dxa"/>
-        <w:left w:w="108" w:type="dxa"/>
-        <w:bottom w:w="0" w:type="dxa"/>
-        <w:right w:w="108" w:type="dxa"/>
-      </w:tblCellMar>
     </w:tblPr>
   </w:style>
-  <w:style w:type="paragraph" w:styleId="a6">
+  <w:style w:type="paragraph" w:styleId="Header">
     <w:name w:val="header"/>
-    <w:basedOn w:val="a"/>
-    <w:link w:val="a7"/>
+    <w:basedOn w:val="Normal"/>
+    <w:link w:val="HeaderChar"/>
     <w:uiPriority w:val="99"/>
     <w:unhideWhenUsed/>
     <w:rsid w:val="003605F2"/>
@@ -4168,17 +4590,17 @@
       <w:spacing w:after="0" w:line="240" w:lineRule="auto"/>
     </w:pPr>
   </w:style>
-  <w:style w:type="character" w:customStyle="1" w:styleId="a7">
-    <w:name w:val="Верхний колонтитул Знак"/>
-    <w:basedOn w:val="a0"/>
-    <w:link w:val="a6"/>
+  <w:style w:type="character" w:customStyle="1" w:styleId="HeaderChar">
+    <w:name w:val="Header Char"/>
+    <w:basedOn w:val="DefaultParagraphFont"/>
+    <w:link w:val="Header"/>
     <w:uiPriority w:val="99"/>
     <w:rsid w:val="003605F2"/>
   </w:style>
-  <w:style w:type="paragraph" w:styleId="a8">
+  <w:style w:type="paragraph" w:styleId="Footer">
     <w:name w:val="footer"/>
-    <w:basedOn w:val="a"/>
-    <w:link w:val="a9"/>
+    <w:basedOn w:val="Normal"/>
+    <w:link w:val="FooterChar"/>
     <w:uiPriority w:val="99"/>
     <w:unhideWhenUsed/>
     <w:rsid w:val="003605F2"/>
@@ -4190,16 +4612,16 @@
       <w:spacing w:after="0" w:line="240" w:lineRule="auto"/>
     </w:pPr>
   </w:style>
-  <w:style w:type="character" w:customStyle="1" w:styleId="a9">
-    <w:name w:val="Нижний колонтитул Знак"/>
-    <w:basedOn w:val="a0"/>
-    <w:link w:val="a8"/>
+  <w:style w:type="character" w:customStyle="1" w:styleId="FooterChar">
+    <w:name w:val="Footer Char"/>
+    <w:basedOn w:val="DefaultParagraphFont"/>
+    <w:link w:val="Footer"/>
     <w:uiPriority w:val="99"/>
     <w:rsid w:val="003605F2"/>
   </w:style>
-  <w:style w:type="paragraph" w:styleId="aa">
+  <w:style w:type="paragraph" w:styleId="NormalWeb">
     <w:name w:val="Normal (Web)"/>
-    <w:basedOn w:val="a"/>
+    <w:basedOn w:val="Normal"/>
     <w:uiPriority w:val="99"/>
     <w:unhideWhenUsed/>
     <w:rsid w:val="00C90F6E"/>
@@ -4215,12 +4637,12 @@
   </w:style>
   <w:style w:type="character" w:customStyle="1" w:styleId="apple-converted-space">
     <w:name w:val="apple-converted-space"/>
-    <w:basedOn w:val="a0"/>
+    <w:basedOn w:val="DefaultParagraphFont"/>
     <w:rsid w:val="00C90F6E"/>
   </w:style>
-  <w:style w:type="character" w:styleId="HTML">
+  <w:style w:type="character" w:styleId="HTMLCode">
     <w:name w:val="HTML Code"/>
-    <w:basedOn w:val="a0"/>
+    <w:basedOn w:val="DefaultParagraphFont"/>
     <w:uiPriority w:val="99"/>
     <w:semiHidden/>
     <w:unhideWhenUsed/>
@@ -4231,9 +4653,9 @@
       <w:szCs w:val="20"/>
     </w:rPr>
   </w:style>
-  <w:style w:type="character" w:styleId="ab">
+  <w:style w:type="character" w:styleId="Hyperlink">
     <w:name w:val="Hyperlink"/>
-    <w:basedOn w:val="a0"/>
+    <w:basedOn w:val="DefaultParagraphFont"/>
     <w:uiPriority w:val="99"/>
     <w:unhideWhenUsed/>
     <w:rsid w:val="00C90F6E"/>
@@ -4244,7 +4666,7 @@
   </w:style>
   <w:style w:type="character" w:customStyle="1" w:styleId="UnresolvedMention">
     <w:name w:val="Unresolved Mention"/>
-    <w:basedOn w:val="a0"/>
+    <w:basedOn w:val="DefaultParagraphFont"/>
     <w:uiPriority w:val="99"/>
     <w:semiHidden/>
     <w:unhideWhenUsed/>
@@ -4256,12 +4678,12 @@
   </w:style>
   <w:style w:type="character" w:customStyle="1" w:styleId="h2">
     <w:name w:val="h2"/>
-    <w:basedOn w:val="a0"/>
+    <w:basedOn w:val="DefaultParagraphFont"/>
     <w:rsid w:val="00C90F6E"/>
   </w:style>
   <w:style w:type="paragraph" w:customStyle="1" w:styleId="max2">
     <w:name w:val="max2"/>
-    <w:basedOn w:val="a"/>
+    <w:basedOn w:val="Normal"/>
     <w:rsid w:val="00C90F6E"/>
     <w:pPr>
       <w:spacing w:before="100" w:beforeAutospacing="1" w:after="100" w:afterAutospacing="1" w:line="240" w:lineRule="auto"/>
@@ -4273,10 +4695,10 @@
       <w:lang w:eastAsia="en-GB"/>
     </w:rPr>
   </w:style>
-  <w:style w:type="paragraph" w:styleId="HTML0">
+  <w:style w:type="paragraph" w:styleId="HTMLPreformatted">
     <w:name w:val="HTML Preformatted"/>
-    <w:basedOn w:val="a"/>
-    <w:link w:val="HTML1"/>
+    <w:basedOn w:val="Normal"/>
+    <w:link w:val="HTMLPreformattedChar"/>
     <w:uiPriority w:val="99"/>
     <w:semiHidden/>
     <w:unhideWhenUsed/>
@@ -4290,10 +4712,10 @@
       <w:szCs w:val="20"/>
     </w:rPr>
   </w:style>
-  <w:style w:type="character" w:customStyle="1" w:styleId="HTML1">
-    <w:name w:val="Стандартный HTML Знак"/>
-    <w:basedOn w:val="a0"/>
-    <w:link w:val="HTML0"/>
+  <w:style w:type="character" w:customStyle="1" w:styleId="HTMLPreformattedChar">
+    <w:name w:val="HTML Preformatted Char"/>
+    <w:basedOn w:val="DefaultParagraphFont"/>
+    <w:link w:val="HTMLPreformatted"/>
     <w:uiPriority w:val="99"/>
     <w:semiHidden/>
     <w:rsid w:val="000F5752"/>
